--- a/Кучин Лаб 3 финал.docx
+++ b/Кучин Лаб 3 финал.docx
@@ -140,15 +140,7 @@
           <w:sz w:val="28"/>
           <w:szCs w:val="28"/>
         </w:rPr>
-        <w:t>» включает в себя следующие ко</w:t>
-      </w:r>
-      <w:r>
-        <w:rPr>
-          <w:rFonts w:ascii="Times New Roman" w:eastAsia="Times New Roman" w:hAnsi="Times New Roman" w:cs="Times New Roman"/>
-          <w:sz w:val="28"/>
-          <w:szCs w:val="28"/>
-        </w:rPr>
-        <w:t>мпоненты:</w:t>
+        <w:t>» включает в себя следующие компоненты:</w:t>
       </w:r>
       <w:r>
         <w:rPr>
@@ -482,25 +474,7 @@
           <w:sz w:val="28"/>
           <w:szCs w:val="28"/>
         </w:rPr>
-        <w:t>Определяет стратегию, цели и задачи раз</w:t>
-      </w:r>
-      <w:r>
-        <w:rPr>
-          <w:rFonts w:ascii="Times New Roman" w:eastAsia="Times New Roman" w:hAnsi="Times New Roman" w:cs="Times New Roman"/>
-          <w:color w:val="000000"/>
-          <w:sz w:val="28"/>
-          <w:szCs w:val="28"/>
-        </w:rPr>
-        <w:t>вития компании, принимает решения о программном планировании его работы, участии компании в различных программах и проектах, обеспечивает соблюдение требований, предъявляемых к работе предприятия, результатам деятельности компании и к качеству поставляемог</w:t>
-      </w:r>
-      <w:r>
-        <w:rPr>
-          <w:rFonts w:ascii="Times New Roman" w:eastAsia="Times New Roman" w:hAnsi="Times New Roman" w:cs="Times New Roman"/>
-          <w:color w:val="000000"/>
-          <w:sz w:val="28"/>
-          <w:szCs w:val="28"/>
-        </w:rPr>
-        <w:t xml:space="preserve">о товара, непрерывное повышение качества работы с клиентами. </w:t>
+        <w:t xml:space="preserve">Определяет стратегию, цели и задачи развития компании, принимает решения о программном планировании его работы, участии компании в различных программах и проектах, обеспечивает соблюдение требований, предъявляемых к работе предприятия, результатам деятельности компании и к качеству поставляемого товара, непрерывное повышение качества работы с клиентами. </w:t>
       </w:r>
     </w:p>
     <w:p>
@@ -596,16 +570,7 @@
           <w:sz w:val="28"/>
           <w:szCs w:val="28"/>
         </w:rPr>
-        <w:t>Создает условия для внедрения инн</w:t>
-      </w:r>
-      <w:r>
-        <w:rPr>
-          <w:rFonts w:ascii="Times New Roman" w:eastAsia="Times New Roman" w:hAnsi="Times New Roman" w:cs="Times New Roman"/>
-          <w:color w:val="000000"/>
-          <w:sz w:val="28"/>
-          <w:szCs w:val="28"/>
-        </w:rPr>
-        <w:t>оваций, обеспечивает формирование и реализацию инициатив работников, направленных на улучшение работы</w:t>
+        <w:t>Создает условия для внедрения инноваций, обеспечивает формирование и реализацию инициатив работников, направленных на улучшение работы</w:t>
       </w:r>
       <w:r>
         <w:rPr>
@@ -655,16 +620,7 @@
           <w:sz w:val="28"/>
           <w:szCs w:val="28"/>
         </w:rPr>
-        <w:t>В пределах своих полномочий распоряжается</w:t>
-      </w:r>
-      <w:r>
-        <w:rPr>
-          <w:rFonts w:ascii="Times New Roman" w:eastAsia="Times New Roman" w:hAnsi="Times New Roman" w:cs="Times New Roman"/>
-          <w:color w:val="000000"/>
-          <w:sz w:val="28"/>
-          <w:szCs w:val="28"/>
-        </w:rPr>
-        <w:t xml:space="preserve"> бюджетными средствами, обеспечивает результативность и эффективность их использования. </w:t>
+        <w:t xml:space="preserve">В пределах своих полномочий распоряжается бюджетными средствами, обеспечивает результативность и эффективность их использования. </w:t>
       </w:r>
     </w:p>
     <w:p>
@@ -727,16 +683,7 @@
           <w:sz w:val="28"/>
           <w:szCs w:val="28"/>
         </w:rPr>
-        <w:t>Решает кадровые, административные, финансовые, хозяйс</w:t>
-      </w:r>
-      <w:r>
-        <w:rPr>
-          <w:rFonts w:ascii="Times New Roman" w:eastAsia="Times New Roman" w:hAnsi="Times New Roman" w:cs="Times New Roman"/>
-          <w:color w:val="000000"/>
-          <w:sz w:val="28"/>
-          <w:szCs w:val="28"/>
-        </w:rPr>
-        <w:t xml:space="preserve">твенные и иные вопросы в соответствии с уставом компании. </w:t>
+        <w:t xml:space="preserve">Решает кадровые, административные, финансовые, хозяйственные и иные вопросы в соответствии с уставом компании. </w:t>
       </w:r>
     </w:p>
     <w:p>
@@ -888,16 +835,7 @@
           <w:sz w:val="28"/>
           <w:szCs w:val="28"/>
         </w:rPr>
-        <w:t>планирован</w:t>
-      </w:r>
-      <w:r>
-        <w:rPr>
-          <w:rFonts w:ascii="Times New Roman" w:eastAsia="Times New Roman" w:hAnsi="Times New Roman" w:cs="Times New Roman"/>
-          <w:color w:val="000000"/>
-          <w:sz w:val="28"/>
-          <w:szCs w:val="28"/>
-        </w:rPr>
-        <w:t xml:space="preserve">ие и </w:t>
+        <w:t xml:space="preserve">планирование и </w:t>
       </w:r>
       <w:r>
         <w:rPr>
@@ -1476,16 +1414,7 @@
           <w:szCs w:val="28"/>
         </w:rPr>
         <w:tab/>
-        <w:t>Начисление заработной платы, отпускных, поощрений, прием/увольнение, назначение денежного содержания, перемещение по службе, начисление пособий по временной нетрудоспособности, беременности и родам, по уходу за ребенком и т</w:t>
-      </w:r>
-      <w:r>
-        <w:rPr>
-          <w:rFonts w:ascii="Times New Roman" w:eastAsia="Times New Roman" w:hAnsi="Times New Roman" w:cs="Times New Roman"/>
-          <w:color w:val="000000"/>
-          <w:sz w:val="28"/>
-          <w:szCs w:val="28"/>
-        </w:rPr>
-        <w:t>.д.</w:t>
+        <w:t>Начисление заработной платы, отпускных, поощрений, прием/увольнение, назначение денежного содержания, перемещение по службе, начисление пособий по временной нетрудоспособности, беременности и родам, по уходу за ребенком и т.д.</w:t>
       </w:r>
     </w:p>
     <w:p>
@@ -1599,16 +1528,7 @@
           <w:szCs w:val="28"/>
         </w:rPr>
         <w:tab/>
-        <w:t>Выдача справок, связа</w:t>
-      </w:r>
-      <w:r>
-        <w:rPr>
-          <w:rFonts w:ascii="Times New Roman" w:eastAsia="Times New Roman" w:hAnsi="Times New Roman" w:cs="Times New Roman"/>
-          <w:color w:val="000000"/>
-          <w:sz w:val="28"/>
-          <w:szCs w:val="28"/>
-        </w:rPr>
-        <w:t>нных с начислением заработной платы по требованию работников (для выезда за границу, на предоставление субсидий, пособий, в банк для оформления кредита, в ИФНС и т.д.)</w:t>
+        <w:t>Выдача справок, связанных с начислением заработной платы по требованию работников (для выезда за границу, на предоставление субсидий, пособий, в банк для оформления кредита, в ИФНС и т.д.)</w:t>
       </w:r>
     </w:p>
     <w:p>
@@ -1743,14 +1663,50 @@
         <w:jc w:val="both"/>
         <w:rPr>
           <w:rFonts w:ascii="Times New Roman" w:eastAsia="Times New Roman" w:hAnsi="Times New Roman" w:cs="Times New Roman"/>
-          <w:color w:val="000000"/>
-          <w:sz w:val="28"/>
-          <w:szCs w:val="28"/>
-        </w:rPr>
-      </w:pPr>
-      <w:r>
-        <w:rPr>
-          <w:rFonts w:ascii="Times New Roman" w:eastAsia="Times New Roman" w:hAnsi="Times New Roman" w:cs="Times New Roman"/>
+          <w:b/>
+          <w:bCs/>
+          <w:color w:val="000000"/>
+          <w:sz w:val="28"/>
+          <w:szCs w:val="28"/>
+        </w:rPr>
+      </w:pPr>
+      <w:r>
+        <w:rPr>
+          <w:rFonts w:ascii="Times New Roman" w:eastAsia="Times New Roman" w:hAnsi="Times New Roman" w:cs="Times New Roman"/>
+          <w:b/>
+          <w:bCs/>
+          <w:color w:val="000000"/>
+          <w:sz w:val="28"/>
+          <w:szCs w:val="28"/>
+        </w:rPr>
+        <w:t>Задание 2. Построение системной архитектуры предприятия.</w:t>
+      </w:r>
+    </w:p>
+    <w:p>
+      <w:pPr>
+        <w:pBdr>
+          <w:top w:val="nil"/>
+          <w:left w:val="nil"/>
+          <w:bottom w:val="nil"/>
+          <w:right w:val="nil"/>
+          <w:between w:val="nil"/>
+        </w:pBdr>
+        <w:spacing w:line="240" w:lineRule="auto"/>
+        <w:jc w:val="both"/>
+        <w:rPr>
+          <w:rFonts w:ascii="Times New Roman" w:eastAsia="Times New Roman" w:hAnsi="Times New Roman" w:cs="Times New Roman"/>
+          <w:b/>
+          <w:bCs/>
+          <w:color w:val="000000"/>
+          <w:sz w:val="28"/>
+          <w:szCs w:val="28"/>
+        </w:rPr>
+      </w:pPr>
+      <w:r>
+        <w:rPr>
+          <w:rFonts w:ascii="Times New Roman" w:eastAsia="Times New Roman" w:hAnsi="Times New Roman" w:cs="Times New Roman"/>
+          <w:b/>
+          <w:bCs/>
           <w:color w:val="000000"/>
           <w:sz w:val="28"/>
           <w:szCs w:val="28"/>
@@ -1839,6 +1795,7 @@
           <w:sz w:val="28"/>
           <w:szCs w:val="28"/>
         </w:rPr>
+        <w:lastRenderedPageBreak/>
         <w:t>Планируемый пакет прикладных систем должен быть следующий:</w:t>
       </w:r>
     </w:p>
@@ -1871,7 +1828,6 @@
           <w:szCs w:val="28"/>
           <w:lang w:val="en-US"/>
         </w:rPr>
-        <w:lastRenderedPageBreak/>
         <w:t xml:space="preserve">Microsoft </w:t>
       </w:r>
       <w:proofErr w:type="spellStart"/>
@@ -3076,7 +3032,6 @@
         <w:rPr>
           <w:noProof/>
         </w:rPr>
-        <w:lastRenderedPageBreak/>
         <w:drawing>
           <wp:inline distT="0" distB="0" distL="0" distR="0" wp14:anchorId="42085EF9" wp14:editId="56305B03">
             <wp:extent cx="3943350" cy="4038600"/>
@@ -3127,9 +3082,1673 @@
         <w:jc w:val="both"/>
         <w:rPr>
           <w:rFonts w:ascii="Times New Roman" w:eastAsia="Times New Roman" w:hAnsi="Times New Roman" w:cs="Times New Roman"/>
-          <w:color w:val="000000"/>
-          <w:sz w:val="28"/>
-          <w:szCs w:val="28"/>
+          <w:b/>
+          <w:bCs/>
+          <w:color w:val="000000"/>
+          <w:sz w:val="28"/>
+          <w:szCs w:val="28"/>
+        </w:rPr>
+      </w:pPr>
+      <w:r>
+        <w:rPr>
+          <w:rFonts w:ascii="Times New Roman" w:eastAsia="Times New Roman" w:hAnsi="Times New Roman" w:cs="Times New Roman"/>
+          <w:b/>
+          <w:bCs/>
+          <w:color w:val="000000"/>
+          <w:sz w:val="28"/>
+          <w:szCs w:val="28"/>
+        </w:rPr>
+        <w:t>Задание 3. Построение системной архитектуры предприятия.</w:t>
+      </w:r>
+    </w:p>
+    <w:p>
+      <w:pPr>
+        <w:pBdr>
+          <w:top w:val="nil"/>
+          <w:left w:val="nil"/>
+          <w:bottom w:val="nil"/>
+          <w:right w:val="nil"/>
+          <w:between w:val="nil"/>
+        </w:pBdr>
+        <w:spacing w:before="280" w:after="280"/>
+        <w:jc w:val="both"/>
+        <w:rPr>
+          <w:rFonts w:ascii="Times New Roman" w:eastAsia="Times New Roman" w:hAnsi="Times New Roman" w:cs="Times New Roman"/>
+          <w:b/>
+          <w:color w:val="000000"/>
+          <w:sz w:val="28"/>
+          <w:szCs w:val="28"/>
+        </w:rPr>
+      </w:pPr>
+      <w:r>
+        <w:rPr>
+          <w:rFonts w:ascii="Times New Roman" w:eastAsia="Times New Roman" w:hAnsi="Times New Roman" w:cs="Times New Roman"/>
+          <w:b/>
+          <w:color w:val="000000"/>
+          <w:sz w:val="28"/>
+          <w:szCs w:val="28"/>
+        </w:rPr>
+        <w:t>Техническая архитектура</w:t>
+      </w:r>
+    </w:p>
+    <w:tbl>
+      <w:tblPr>
+        <w:tblStyle w:val="a5"/>
+        <w:tblW w:w="0" w:type="auto"/>
+        <w:jc w:val="center"/>
+        <w:tblLook w:val="04A0" w:firstRow="1" w:lastRow="0" w:firstColumn="1" w:lastColumn="0" w:noHBand="0" w:noVBand="1"/>
+      </w:tblPr>
+      <w:tblGrid>
+        <w:gridCol w:w="6091"/>
+        <w:gridCol w:w="3254"/>
+      </w:tblGrid>
+      <w:tr>
+        <w:trPr>
+          <w:trHeight w:val="282"/>
+          <w:jc w:val="center"/>
+        </w:trPr>
+        <w:tc>
+          <w:tcPr>
+            <w:tcW w:w="6091" w:type="dxa"/>
+          </w:tcPr>
+          <w:p>
+            <w:pPr>
+              <w:jc w:val="both"/>
+              <w:rPr>
+                <w:rFonts w:ascii="Times New Roman" w:eastAsia="Times New Roman" w:hAnsi="Times New Roman" w:cs="Times New Roman"/>
+                <w:color w:val="000000"/>
+              </w:rPr>
+            </w:pPr>
+            <w:r>
+              <w:rPr>
+                <w:rFonts w:ascii="Times New Roman" w:eastAsia="Times New Roman" w:hAnsi="Times New Roman" w:cs="Times New Roman"/>
+                <w:color w:val="000000"/>
+              </w:rPr>
+              <w:t>Количество рабочих станций всего</w:t>
+            </w:r>
+          </w:p>
+        </w:tc>
+        <w:tc>
+          <w:tcPr>
+            <w:tcW w:w="3254" w:type="dxa"/>
+          </w:tcPr>
+          <w:p>
+            <w:pPr>
+              <w:jc w:val="both"/>
+              <w:rPr>
+                <w:rFonts w:ascii="Times New Roman" w:eastAsia="Times New Roman" w:hAnsi="Times New Roman" w:cs="Times New Roman"/>
+                <w:color w:val="000000"/>
+              </w:rPr>
+            </w:pPr>
+            <w:r>
+              <w:rPr>
+                <w:rFonts w:ascii="Times New Roman" w:eastAsia="Times New Roman" w:hAnsi="Times New Roman" w:cs="Times New Roman"/>
+                <w:color w:val="000000"/>
+              </w:rPr>
+              <w:t>100</w:t>
+            </w:r>
+          </w:p>
+        </w:tc>
+      </w:tr>
+      <w:tr>
+        <w:trPr>
+          <w:jc w:val="center"/>
+        </w:trPr>
+        <w:tc>
+          <w:tcPr>
+            <w:tcW w:w="6091" w:type="dxa"/>
+          </w:tcPr>
+          <w:p>
+            <w:pPr>
+              <w:jc w:val="both"/>
+              <w:rPr>
+                <w:rFonts w:ascii="Times New Roman" w:eastAsia="Times New Roman" w:hAnsi="Times New Roman" w:cs="Times New Roman"/>
+                <w:color w:val="000000"/>
+                <w:lang w:val="en-US"/>
+              </w:rPr>
+            </w:pPr>
+            <w:r>
+              <w:rPr>
+                <w:rFonts w:ascii="Times New Roman" w:eastAsia="Times New Roman" w:hAnsi="Times New Roman" w:cs="Times New Roman"/>
+                <w:color w:val="000000"/>
+              </w:rPr>
+              <w:t xml:space="preserve">Количество сотрудников отдела </w:t>
+            </w:r>
+            <w:r>
+              <w:rPr>
+                <w:rFonts w:ascii="Times New Roman" w:eastAsia="Times New Roman" w:hAnsi="Times New Roman" w:cs="Times New Roman"/>
+                <w:color w:val="000000"/>
+                <w:lang w:val="en-US"/>
+              </w:rPr>
+              <w:t>IT</w:t>
+            </w:r>
+          </w:p>
+        </w:tc>
+        <w:tc>
+          <w:tcPr>
+            <w:tcW w:w="3254" w:type="dxa"/>
+          </w:tcPr>
+          <w:p>
+            <w:pPr>
+              <w:jc w:val="both"/>
+              <w:rPr>
+                <w:rFonts w:ascii="Times New Roman" w:eastAsia="Times New Roman" w:hAnsi="Times New Roman" w:cs="Times New Roman"/>
+                <w:color w:val="000000"/>
+                <w:lang w:val="en-US"/>
+              </w:rPr>
+            </w:pPr>
+            <w:r>
+              <w:rPr>
+                <w:rFonts w:ascii="Times New Roman" w:eastAsia="Times New Roman" w:hAnsi="Times New Roman" w:cs="Times New Roman"/>
+                <w:color w:val="000000"/>
+              </w:rPr>
+              <w:t>7</w:t>
+            </w:r>
+            <w:r>
+              <w:rPr>
+                <w:rFonts w:ascii="Times New Roman" w:eastAsia="Times New Roman" w:hAnsi="Times New Roman" w:cs="Times New Roman"/>
+                <w:color w:val="000000"/>
+                <w:lang w:val="en-US"/>
+              </w:rPr>
+              <w:t>0</w:t>
+            </w:r>
+          </w:p>
+        </w:tc>
+      </w:tr>
+      <w:tr>
+        <w:trPr>
+          <w:jc w:val="center"/>
+        </w:trPr>
+        <w:tc>
+          <w:tcPr>
+            <w:tcW w:w="6091" w:type="dxa"/>
+          </w:tcPr>
+          <w:p>
+            <w:pPr>
+              <w:jc w:val="both"/>
+              <w:rPr>
+                <w:rFonts w:ascii="Times New Roman" w:eastAsia="Times New Roman" w:hAnsi="Times New Roman" w:cs="Times New Roman"/>
+                <w:color w:val="000000"/>
+              </w:rPr>
+            </w:pPr>
+            <w:r>
+              <w:rPr>
+                <w:rFonts w:ascii="Times New Roman" w:eastAsia="Times New Roman" w:hAnsi="Times New Roman" w:cs="Times New Roman"/>
+                <w:color w:val="000000"/>
+              </w:rPr>
+              <w:t>Количество сотрудников офисного отдела</w:t>
+            </w:r>
+          </w:p>
+        </w:tc>
+        <w:tc>
+          <w:tcPr>
+            <w:tcW w:w="3254" w:type="dxa"/>
+          </w:tcPr>
+          <w:p>
+            <w:pPr>
+              <w:jc w:val="both"/>
+              <w:rPr>
+                <w:rFonts w:ascii="Times New Roman" w:eastAsia="Times New Roman" w:hAnsi="Times New Roman" w:cs="Times New Roman"/>
+                <w:color w:val="000000"/>
+              </w:rPr>
+            </w:pPr>
+            <w:r>
+              <w:rPr>
+                <w:rFonts w:ascii="Times New Roman" w:eastAsia="Times New Roman" w:hAnsi="Times New Roman" w:cs="Times New Roman"/>
+                <w:color w:val="000000"/>
+              </w:rPr>
+              <w:t>30</w:t>
+            </w:r>
+          </w:p>
+        </w:tc>
+      </w:tr>
+      <w:tr>
+        <w:trPr>
+          <w:trHeight w:val="69"/>
+          <w:jc w:val="center"/>
+        </w:trPr>
+        <w:tc>
+          <w:tcPr>
+            <w:tcW w:w="6091" w:type="dxa"/>
+          </w:tcPr>
+          <w:p>
+            <w:pPr>
+              <w:jc w:val="both"/>
+              <w:rPr>
+                <w:rFonts w:ascii="Times New Roman" w:eastAsia="Times New Roman" w:hAnsi="Times New Roman" w:cs="Times New Roman"/>
+                <w:color w:val="000000"/>
+              </w:rPr>
+            </w:pPr>
+            <w:r>
+              <w:rPr>
+                <w:rFonts w:ascii="Times New Roman" w:eastAsia="Times New Roman" w:hAnsi="Times New Roman" w:cs="Times New Roman"/>
+                <w:color w:val="000000"/>
+              </w:rPr>
+              <w:t>Количество ПК, одновременно работающих в сети</w:t>
+            </w:r>
+          </w:p>
+        </w:tc>
+        <w:tc>
+          <w:tcPr>
+            <w:tcW w:w="3254" w:type="dxa"/>
+          </w:tcPr>
+          <w:p>
+            <w:pPr>
+              <w:jc w:val="both"/>
+              <w:rPr>
+                <w:rFonts w:ascii="Times New Roman" w:eastAsia="Times New Roman" w:hAnsi="Times New Roman" w:cs="Times New Roman"/>
+                <w:color w:val="000000"/>
+              </w:rPr>
+            </w:pPr>
+            <w:r>
+              <w:rPr>
+                <w:rFonts w:ascii="Times New Roman" w:eastAsia="Times New Roman" w:hAnsi="Times New Roman" w:cs="Times New Roman"/>
+                <w:color w:val="000000"/>
+              </w:rPr>
+              <w:t>50</w:t>
+            </w:r>
+          </w:p>
+        </w:tc>
+      </w:tr>
+      <w:tr>
+        <w:trPr>
+          <w:jc w:val="center"/>
+        </w:trPr>
+        <w:tc>
+          <w:tcPr>
+            <w:tcW w:w="6091" w:type="dxa"/>
+          </w:tcPr>
+          <w:p>
+            <w:pPr>
+              <w:jc w:val="both"/>
+              <w:rPr>
+                <w:rFonts w:ascii="Times New Roman" w:eastAsia="Times New Roman" w:hAnsi="Times New Roman" w:cs="Times New Roman"/>
+                <w:color w:val="000000"/>
+              </w:rPr>
+            </w:pPr>
+            <w:r>
+              <w:rPr>
+                <w:rFonts w:ascii="Times New Roman" w:eastAsia="Times New Roman" w:hAnsi="Times New Roman" w:cs="Times New Roman"/>
+                <w:color w:val="000000"/>
+              </w:rPr>
+              <w:t>Характеристики компьютеров</w:t>
+            </w:r>
+          </w:p>
+        </w:tc>
+        <w:tc>
+          <w:tcPr>
+            <w:tcW w:w="3254" w:type="dxa"/>
+          </w:tcPr>
+          <w:p>
+            <w:pPr>
+              <w:jc w:val="both"/>
+              <w:rPr>
+                <w:rFonts w:ascii="Times New Roman" w:eastAsia="Times New Roman" w:hAnsi="Times New Roman" w:cs="Times New Roman"/>
+                <w:color w:val="000000"/>
+                <w:lang w:val="en-US"/>
+              </w:rPr>
+            </w:pPr>
+            <w:r>
+              <w:rPr>
+                <w:rFonts w:ascii="Times New Roman" w:eastAsia="Times New Roman" w:hAnsi="Times New Roman" w:cs="Times New Roman"/>
+                <w:color w:val="000000"/>
+              </w:rPr>
+              <w:t>От</w:t>
+            </w:r>
+            <w:r>
+              <w:rPr>
+                <w:rFonts w:ascii="Times New Roman" w:eastAsia="Times New Roman" w:hAnsi="Times New Roman" w:cs="Times New Roman"/>
+                <w:color w:val="000000"/>
+                <w:lang w:val="en-US"/>
+              </w:rPr>
+              <w:t xml:space="preserve"> Intel Core i3 10300 </w:t>
+            </w:r>
+            <w:r>
+              <w:rPr>
+                <w:rFonts w:ascii="Times New Roman" w:eastAsia="Times New Roman" w:hAnsi="Times New Roman" w:cs="Times New Roman"/>
+                <w:color w:val="000000"/>
+              </w:rPr>
+              <w:t>и</w:t>
+            </w:r>
+            <w:r>
+              <w:rPr>
+                <w:rFonts w:ascii="Times New Roman" w:eastAsia="Times New Roman" w:hAnsi="Times New Roman" w:cs="Times New Roman"/>
+                <w:color w:val="000000"/>
+                <w:lang w:val="en-US"/>
+              </w:rPr>
+              <w:t xml:space="preserve"> </w:t>
+            </w:r>
+            <w:r>
+              <w:rPr>
+                <w:rFonts w:ascii="Times New Roman" w:eastAsia="Times New Roman" w:hAnsi="Times New Roman" w:cs="Times New Roman"/>
+                <w:color w:val="000000"/>
+              </w:rPr>
+              <w:t>выше</w:t>
+            </w:r>
+          </w:p>
+        </w:tc>
+      </w:tr>
+      <w:tr>
+        <w:trPr>
+          <w:trHeight w:val="326"/>
+          <w:jc w:val="center"/>
+        </w:trPr>
+        <w:tc>
+          <w:tcPr>
+            <w:tcW w:w="6091" w:type="dxa"/>
+          </w:tcPr>
+          <w:p>
+            <w:pPr>
+              <w:jc w:val="both"/>
+              <w:rPr>
+                <w:rFonts w:ascii="Times New Roman" w:eastAsia="Times New Roman" w:hAnsi="Times New Roman" w:cs="Times New Roman"/>
+                <w:color w:val="000000"/>
+              </w:rPr>
+            </w:pPr>
+            <w:r>
+              <w:rPr>
+                <w:rFonts w:ascii="Times New Roman" w:eastAsia="Times New Roman" w:hAnsi="Times New Roman" w:cs="Times New Roman"/>
+                <w:color w:val="000000"/>
+              </w:rPr>
+              <w:t>Операционная система</w:t>
+            </w:r>
+          </w:p>
+        </w:tc>
+        <w:tc>
+          <w:tcPr>
+            <w:tcW w:w="3254" w:type="dxa"/>
+          </w:tcPr>
+          <w:p>
+            <w:pPr>
+              <w:jc w:val="both"/>
+              <w:rPr>
+                <w:rFonts w:ascii="Times New Roman" w:eastAsia="Times New Roman" w:hAnsi="Times New Roman" w:cs="Times New Roman"/>
+                <w:color w:val="000000"/>
+                <w:lang w:val="en-US"/>
+              </w:rPr>
+            </w:pPr>
+            <w:r>
+              <w:rPr>
+                <w:rFonts w:ascii="Times New Roman" w:eastAsia="Times New Roman" w:hAnsi="Times New Roman" w:cs="Times New Roman"/>
+                <w:color w:val="000000"/>
+                <w:lang w:val="en-US"/>
+              </w:rPr>
+              <w:t>Windows 10</w:t>
+            </w:r>
+          </w:p>
+        </w:tc>
+      </w:tr>
+      <w:tr>
+        <w:trPr>
+          <w:trHeight w:val="709"/>
+          <w:jc w:val="center"/>
+        </w:trPr>
+        <w:tc>
+          <w:tcPr>
+            <w:tcW w:w="6091" w:type="dxa"/>
+          </w:tcPr>
+          <w:p>
+            <w:pPr>
+              <w:jc w:val="both"/>
+              <w:rPr>
+                <w:rFonts w:ascii="Times New Roman" w:eastAsia="Times New Roman" w:hAnsi="Times New Roman" w:cs="Times New Roman"/>
+                <w:color w:val="000000"/>
+              </w:rPr>
+            </w:pPr>
+            <w:r>
+              <w:rPr>
+                <w:rFonts w:ascii="Times New Roman" w:eastAsia="Times New Roman" w:hAnsi="Times New Roman" w:cs="Times New Roman"/>
+                <w:color w:val="000000"/>
+              </w:rPr>
+              <w:t>Программные обеспечения</w:t>
+            </w:r>
+          </w:p>
+        </w:tc>
+        <w:tc>
+          <w:tcPr>
+            <w:tcW w:w="3254" w:type="dxa"/>
+          </w:tcPr>
+          <w:p>
+            <w:pPr>
+              <w:jc w:val="both"/>
+              <w:rPr>
+                <w:rFonts w:ascii="Times New Roman" w:eastAsia="Times New Roman" w:hAnsi="Times New Roman" w:cs="Times New Roman"/>
+                <w:color w:val="000000"/>
+                <w:lang w:val="en-US"/>
+              </w:rPr>
+            </w:pPr>
+            <w:proofErr w:type="gramStart"/>
+            <w:r>
+              <w:rPr>
+                <w:rFonts w:ascii="Times New Roman" w:eastAsia="Times New Roman" w:hAnsi="Times New Roman" w:cs="Times New Roman"/>
+                <w:color w:val="000000"/>
+                <w:lang w:val="en-US"/>
+              </w:rPr>
+              <w:t>Microsoft  Visual</w:t>
+            </w:r>
+            <w:proofErr w:type="gramEnd"/>
+            <w:r>
+              <w:rPr>
+                <w:rFonts w:ascii="Times New Roman" w:eastAsia="Times New Roman" w:hAnsi="Times New Roman" w:cs="Times New Roman"/>
+                <w:color w:val="000000"/>
+                <w:lang w:val="en-US"/>
+              </w:rPr>
+              <w:t xml:space="preserve"> Studio, Sublime Text, React, Microsoft Office, 1C: </w:t>
+            </w:r>
+            <w:r>
+              <w:rPr>
+                <w:rFonts w:ascii="Times New Roman" w:eastAsia="Times New Roman" w:hAnsi="Times New Roman" w:cs="Times New Roman"/>
+                <w:color w:val="000000"/>
+              </w:rPr>
+              <w:t>Предприятие</w:t>
+            </w:r>
+            <w:r>
+              <w:rPr>
+                <w:rFonts w:ascii="Times New Roman" w:eastAsia="Times New Roman" w:hAnsi="Times New Roman" w:cs="Times New Roman"/>
+                <w:color w:val="000000"/>
+                <w:lang w:val="en-US"/>
+              </w:rPr>
+              <w:t>, Erwin</w:t>
+            </w:r>
+            <w:r>
+              <w:rPr>
+                <w:rFonts w:ascii="Times New Roman" w:eastAsia="Times New Roman" w:hAnsi="Times New Roman" w:cs="Times New Roman"/>
+                <w:color w:val="000000"/>
+                <w:lang w:val="en-US"/>
+              </w:rPr>
+              <w:t xml:space="preserve">, Blender, </w:t>
+            </w:r>
+            <w:r>
+              <w:rPr>
+                <w:rFonts w:ascii="Times New Roman" w:eastAsia="Times New Roman" w:hAnsi="Times New Roman" w:cs="Times New Roman"/>
+                <w:color w:val="000000"/>
+                <w:lang w:val="en-US"/>
+              </w:rPr>
+              <w:t>3Ds Max</w:t>
+            </w:r>
+          </w:p>
+        </w:tc>
+      </w:tr>
+    </w:tbl>
+    <w:p>
+      <w:pPr>
+        <w:pBdr>
+          <w:top w:val="nil"/>
+          <w:left w:val="nil"/>
+          <w:bottom w:val="nil"/>
+          <w:right w:val="nil"/>
+          <w:between w:val="nil"/>
+        </w:pBdr>
+        <w:spacing w:before="280" w:after="280"/>
+        <w:jc w:val="both"/>
+        <w:rPr>
+          <w:rFonts w:ascii="Times New Roman" w:eastAsia="Times New Roman" w:hAnsi="Times New Roman" w:cs="Times New Roman"/>
+          <w:color w:val="000000"/>
+          <w:sz w:val="28"/>
+          <w:szCs w:val="28"/>
+        </w:rPr>
+      </w:pPr>
+      <w:r>
+        <w:rPr>
+          <w:rFonts w:ascii="Times New Roman" w:eastAsia="Times New Roman" w:hAnsi="Times New Roman" w:cs="Times New Roman"/>
+          <w:color w:val="000000"/>
+          <w:sz w:val="28"/>
+          <w:szCs w:val="28"/>
+        </w:rPr>
+        <w:t>Офисный отдел</w:t>
+      </w:r>
+      <w:r>
+        <w:rPr>
+          <w:rFonts w:ascii="Times New Roman" w:eastAsia="Times New Roman" w:hAnsi="Times New Roman" w:cs="Times New Roman"/>
+          <w:color w:val="000000"/>
+          <w:sz w:val="28"/>
+          <w:szCs w:val="28"/>
+          <w:lang w:val="en-US"/>
+        </w:rPr>
+        <w:t>:</w:t>
+      </w:r>
+    </w:p>
+    <w:tbl>
+      <w:tblPr>
+        <w:tblStyle w:val="a5"/>
+        <w:tblW w:w="0" w:type="auto"/>
+        <w:tblLook w:val="04A0" w:firstRow="1" w:lastRow="0" w:firstColumn="1" w:lastColumn="0" w:noHBand="0" w:noVBand="1"/>
+      </w:tblPr>
+      <w:tblGrid>
+        <w:gridCol w:w="4672"/>
+        <w:gridCol w:w="4673"/>
+      </w:tblGrid>
+      <w:tr>
+        <w:tc>
+          <w:tcPr>
+            <w:tcW w:w="4672" w:type="dxa"/>
+          </w:tcPr>
+          <w:p>
+            <w:pPr>
+              <w:jc w:val="both"/>
+              <w:rPr>
+                <w:rFonts w:ascii="Times New Roman" w:eastAsia="Times New Roman" w:hAnsi="Times New Roman" w:cs="Times New Roman"/>
+                <w:color w:val="000000"/>
+              </w:rPr>
+            </w:pPr>
+            <w:r>
+              <w:rPr>
+                <w:rFonts w:ascii="Times New Roman" w:eastAsia="Times New Roman" w:hAnsi="Times New Roman" w:cs="Times New Roman"/>
+                <w:color w:val="000000"/>
+              </w:rPr>
+              <w:t>Количество станций</w:t>
+            </w:r>
+          </w:p>
+        </w:tc>
+        <w:tc>
+          <w:tcPr>
+            <w:tcW w:w="4673" w:type="dxa"/>
+          </w:tcPr>
+          <w:p>
+            <w:pPr>
+              <w:jc w:val="both"/>
+              <w:rPr>
+                <w:rFonts w:ascii="Times New Roman" w:eastAsia="Times New Roman" w:hAnsi="Times New Roman" w:cs="Times New Roman"/>
+                <w:color w:val="000000"/>
+              </w:rPr>
+            </w:pPr>
+            <w:r>
+              <w:rPr>
+                <w:rFonts w:ascii="Times New Roman" w:eastAsia="Times New Roman" w:hAnsi="Times New Roman" w:cs="Times New Roman"/>
+                <w:color w:val="000000"/>
+              </w:rPr>
+              <w:t>3</w:t>
+            </w:r>
+            <w:r>
+              <w:rPr>
+                <w:rFonts w:ascii="Times New Roman" w:eastAsia="Times New Roman" w:hAnsi="Times New Roman" w:cs="Times New Roman"/>
+                <w:color w:val="000000"/>
+              </w:rPr>
+              <w:t>0</w:t>
+            </w:r>
+          </w:p>
+        </w:tc>
+      </w:tr>
+      <w:tr>
+        <w:tc>
+          <w:tcPr>
+            <w:tcW w:w="4672" w:type="dxa"/>
+          </w:tcPr>
+          <w:p>
+            <w:pPr>
+              <w:jc w:val="both"/>
+              <w:rPr>
+                <w:rFonts w:ascii="Times New Roman" w:eastAsia="Times New Roman" w:hAnsi="Times New Roman" w:cs="Times New Roman"/>
+                <w:color w:val="000000"/>
+              </w:rPr>
+            </w:pPr>
+            <w:r>
+              <w:rPr>
+                <w:rFonts w:ascii="Times New Roman" w:eastAsia="Times New Roman" w:hAnsi="Times New Roman" w:cs="Times New Roman"/>
+                <w:color w:val="000000"/>
+              </w:rPr>
+              <w:t>Характеристика ПК</w:t>
+            </w:r>
+          </w:p>
+        </w:tc>
+        <w:tc>
+          <w:tcPr>
+            <w:tcW w:w="4673" w:type="dxa"/>
+          </w:tcPr>
+          <w:p>
+            <w:pPr>
+              <w:jc w:val="both"/>
+              <w:rPr>
+                <w:rFonts w:ascii="Times New Roman" w:eastAsia="Times New Roman" w:hAnsi="Times New Roman" w:cs="Times New Roman"/>
+                <w:color w:val="000000"/>
+                <w:lang w:val="en-US"/>
+              </w:rPr>
+            </w:pPr>
+            <w:r>
+              <w:rPr>
+                <w:rFonts w:ascii="Times New Roman" w:eastAsia="Times New Roman" w:hAnsi="Times New Roman" w:cs="Times New Roman"/>
+                <w:color w:val="000000"/>
+                <w:lang w:val="en-US"/>
+              </w:rPr>
+              <w:t>Intel Core i3-10300, HDD 2TB, 8</w:t>
+            </w:r>
+            <w:proofErr w:type="spellStart"/>
+            <w:r>
+              <w:rPr>
+                <w:rFonts w:ascii="Times New Roman" w:eastAsia="Times New Roman" w:hAnsi="Times New Roman" w:cs="Times New Roman"/>
+                <w:color w:val="000000"/>
+              </w:rPr>
+              <w:t>гб</w:t>
+            </w:r>
+            <w:proofErr w:type="spellEnd"/>
+            <w:r>
+              <w:rPr>
+                <w:rFonts w:ascii="Times New Roman" w:eastAsia="Times New Roman" w:hAnsi="Times New Roman" w:cs="Times New Roman"/>
+                <w:color w:val="000000"/>
+                <w:lang w:val="en-US"/>
+              </w:rPr>
+              <w:t xml:space="preserve"> </w:t>
+            </w:r>
+            <w:r>
+              <w:rPr>
+                <w:rFonts w:ascii="Times New Roman" w:eastAsia="Times New Roman" w:hAnsi="Times New Roman" w:cs="Times New Roman"/>
+                <w:color w:val="000000"/>
+              </w:rPr>
+              <w:t>ОЗУ</w:t>
+            </w:r>
+          </w:p>
+        </w:tc>
+      </w:tr>
+      <w:tr>
+        <w:tc>
+          <w:tcPr>
+            <w:tcW w:w="4672" w:type="dxa"/>
+          </w:tcPr>
+          <w:p>
+            <w:pPr>
+              <w:jc w:val="both"/>
+              <w:rPr>
+                <w:rFonts w:ascii="Times New Roman" w:eastAsia="Times New Roman" w:hAnsi="Times New Roman" w:cs="Times New Roman"/>
+                <w:color w:val="000000"/>
+                <w:lang w:val="en-US"/>
+              </w:rPr>
+            </w:pPr>
+            <w:r>
+              <w:rPr>
+                <w:rFonts w:ascii="Times New Roman" w:eastAsia="Times New Roman" w:hAnsi="Times New Roman" w:cs="Times New Roman"/>
+                <w:color w:val="000000"/>
+              </w:rPr>
+              <w:t>Мониторы</w:t>
+            </w:r>
+          </w:p>
+        </w:tc>
+        <w:tc>
+          <w:tcPr>
+            <w:tcW w:w="4673" w:type="dxa"/>
+          </w:tcPr>
+          <w:p>
+            <w:pPr>
+              <w:jc w:val="both"/>
+              <w:rPr>
+                <w:rFonts w:ascii="Times New Roman" w:eastAsia="Times New Roman" w:hAnsi="Times New Roman" w:cs="Times New Roman"/>
+                <w:color w:val="000000"/>
+                <w:lang w:val="en-US"/>
+              </w:rPr>
+            </w:pPr>
+            <w:r>
+              <w:rPr>
+                <w:rFonts w:ascii="Times New Roman" w:eastAsia="Times New Roman" w:hAnsi="Times New Roman" w:cs="Times New Roman"/>
+                <w:color w:val="000000"/>
+              </w:rPr>
+              <w:t>DELL E2422H</w:t>
+            </w:r>
+          </w:p>
+        </w:tc>
+      </w:tr>
+      <w:tr>
+        <w:tc>
+          <w:tcPr>
+            <w:tcW w:w="4672" w:type="dxa"/>
+          </w:tcPr>
+          <w:p>
+            <w:pPr>
+              <w:jc w:val="both"/>
+              <w:rPr>
+                <w:rFonts w:ascii="Times New Roman" w:eastAsia="Times New Roman" w:hAnsi="Times New Roman" w:cs="Times New Roman"/>
+                <w:color w:val="000000"/>
+              </w:rPr>
+            </w:pPr>
+            <w:r>
+              <w:rPr>
+                <w:rFonts w:ascii="Times New Roman" w:eastAsia="Times New Roman" w:hAnsi="Times New Roman" w:cs="Times New Roman"/>
+                <w:color w:val="000000"/>
+              </w:rPr>
+              <w:t>ОС</w:t>
+            </w:r>
+          </w:p>
+        </w:tc>
+        <w:tc>
+          <w:tcPr>
+            <w:tcW w:w="4673" w:type="dxa"/>
+          </w:tcPr>
+          <w:p>
+            <w:pPr>
+              <w:jc w:val="both"/>
+              <w:rPr>
+                <w:rFonts w:ascii="Times New Roman" w:eastAsia="Times New Roman" w:hAnsi="Times New Roman" w:cs="Times New Roman"/>
+                <w:color w:val="000000"/>
+                <w:lang w:val="en-US"/>
+              </w:rPr>
+            </w:pPr>
+            <w:r>
+              <w:rPr>
+                <w:rFonts w:ascii="Times New Roman" w:eastAsia="Times New Roman" w:hAnsi="Times New Roman" w:cs="Times New Roman"/>
+                <w:color w:val="000000"/>
+                <w:lang w:val="en-US"/>
+              </w:rPr>
+              <w:t>Windows 10</w:t>
+            </w:r>
+          </w:p>
+        </w:tc>
+      </w:tr>
+      <w:tr>
+        <w:tc>
+          <w:tcPr>
+            <w:tcW w:w="4672" w:type="dxa"/>
+          </w:tcPr>
+          <w:p>
+            <w:pPr>
+              <w:jc w:val="both"/>
+              <w:rPr>
+                <w:rFonts w:ascii="Times New Roman" w:eastAsia="Times New Roman" w:hAnsi="Times New Roman" w:cs="Times New Roman"/>
+                <w:color w:val="000000"/>
+              </w:rPr>
+            </w:pPr>
+            <w:r>
+              <w:rPr>
+                <w:rFonts w:ascii="Times New Roman" w:eastAsia="Times New Roman" w:hAnsi="Times New Roman" w:cs="Times New Roman"/>
+                <w:color w:val="000000"/>
+              </w:rPr>
+              <w:t>Сервер</w:t>
+            </w:r>
+          </w:p>
+        </w:tc>
+        <w:tc>
+          <w:tcPr>
+            <w:tcW w:w="4673" w:type="dxa"/>
+          </w:tcPr>
+          <w:p>
+            <w:pPr>
+              <w:jc w:val="both"/>
+              <w:rPr>
+                <w:rFonts w:ascii="Times New Roman" w:eastAsia="Times New Roman" w:hAnsi="Times New Roman" w:cs="Times New Roman"/>
+                <w:color w:val="000000"/>
+                <w:lang w:val="en-US"/>
+              </w:rPr>
+            </w:pPr>
+            <w:r>
+              <w:rPr>
+                <w:rFonts w:ascii="Times New Roman" w:eastAsia="Times New Roman" w:hAnsi="Times New Roman" w:cs="Times New Roman"/>
+                <w:color w:val="000000"/>
+                <w:lang w:val="en-US"/>
+              </w:rPr>
+              <w:t xml:space="preserve">2x Xeon E5-26xx, </w:t>
+            </w:r>
+            <w:proofErr w:type="spellStart"/>
+            <w:r>
+              <w:rPr>
+                <w:rFonts w:ascii="Times New Roman" w:eastAsia="Times New Roman" w:hAnsi="Times New Roman" w:cs="Times New Roman"/>
+                <w:color w:val="000000"/>
+                <w:lang w:val="en-US"/>
+              </w:rPr>
+              <w:t>до</w:t>
+            </w:r>
+            <w:proofErr w:type="spellEnd"/>
+            <w:r>
+              <w:rPr>
+                <w:rFonts w:ascii="Times New Roman" w:eastAsia="Times New Roman" w:hAnsi="Times New Roman" w:cs="Times New Roman"/>
+                <w:color w:val="000000"/>
+                <w:lang w:val="en-US"/>
+              </w:rPr>
+              <w:t xml:space="preserve"> 1,5TB RAM</w:t>
+            </w:r>
+          </w:p>
+        </w:tc>
+      </w:tr>
+    </w:tbl>
+    <w:p>
+      <w:pPr>
+        <w:pBdr>
+          <w:top w:val="nil"/>
+          <w:left w:val="nil"/>
+          <w:bottom w:val="nil"/>
+          <w:right w:val="nil"/>
+          <w:between w:val="nil"/>
+        </w:pBdr>
+        <w:spacing w:before="280" w:after="280"/>
+        <w:jc w:val="both"/>
+        <w:rPr>
+          <w:rFonts w:ascii="Times New Roman" w:eastAsia="Times New Roman" w:hAnsi="Times New Roman" w:cs="Times New Roman"/>
+          <w:color w:val="000000"/>
+          <w:sz w:val="28"/>
+          <w:szCs w:val="28"/>
+        </w:rPr>
+      </w:pPr>
+      <w:r>
+        <w:rPr>
+          <w:rFonts w:ascii="Times New Roman" w:eastAsia="Times New Roman" w:hAnsi="Times New Roman" w:cs="Times New Roman"/>
+          <w:color w:val="000000"/>
+          <w:sz w:val="28"/>
+          <w:szCs w:val="28"/>
+        </w:rPr>
+        <w:t>Отдел</w:t>
+      </w:r>
+      <w:r>
+        <w:rPr>
+          <w:rFonts w:ascii="Times New Roman" w:eastAsia="Times New Roman" w:hAnsi="Times New Roman" w:cs="Times New Roman"/>
+          <w:color w:val="000000"/>
+          <w:sz w:val="28"/>
+          <w:szCs w:val="28"/>
+        </w:rPr>
+        <w:t xml:space="preserve"> </w:t>
+      </w:r>
+      <w:r>
+        <w:rPr>
+          <w:rFonts w:ascii="Times New Roman" w:eastAsia="Times New Roman" w:hAnsi="Times New Roman" w:cs="Times New Roman"/>
+          <w:color w:val="000000"/>
+          <w:sz w:val="28"/>
+          <w:szCs w:val="28"/>
+        </w:rPr>
+        <w:t>разработок (программисты)</w:t>
+      </w:r>
+      <w:r>
+        <w:rPr>
+          <w:rFonts w:ascii="Times New Roman" w:eastAsia="Times New Roman" w:hAnsi="Times New Roman" w:cs="Times New Roman"/>
+          <w:color w:val="000000"/>
+          <w:sz w:val="28"/>
+          <w:szCs w:val="28"/>
+          <w:lang w:val="en-US"/>
+        </w:rPr>
+        <w:t>:</w:t>
+      </w:r>
+    </w:p>
+    <w:tbl>
+      <w:tblPr>
+        <w:tblStyle w:val="a5"/>
+        <w:tblW w:w="0" w:type="auto"/>
+        <w:tblLook w:val="04A0" w:firstRow="1" w:lastRow="0" w:firstColumn="1" w:lastColumn="0" w:noHBand="0" w:noVBand="1"/>
+      </w:tblPr>
+      <w:tblGrid>
+        <w:gridCol w:w="4672"/>
+        <w:gridCol w:w="4673"/>
+      </w:tblGrid>
+      <w:tr>
+        <w:tc>
+          <w:tcPr>
+            <w:tcW w:w="4672" w:type="dxa"/>
+          </w:tcPr>
+          <w:p>
+            <w:pPr>
+              <w:jc w:val="both"/>
+              <w:rPr>
+                <w:rFonts w:ascii="Times New Roman" w:eastAsia="Times New Roman" w:hAnsi="Times New Roman" w:cs="Times New Roman"/>
+                <w:color w:val="000000"/>
+              </w:rPr>
+            </w:pPr>
+            <w:r>
+              <w:rPr>
+                <w:rFonts w:ascii="Times New Roman" w:eastAsia="Times New Roman" w:hAnsi="Times New Roman" w:cs="Times New Roman"/>
+                <w:color w:val="000000"/>
+              </w:rPr>
+              <w:lastRenderedPageBreak/>
+              <w:t>Количество станций</w:t>
+            </w:r>
+          </w:p>
+        </w:tc>
+        <w:tc>
+          <w:tcPr>
+            <w:tcW w:w="4673" w:type="dxa"/>
+          </w:tcPr>
+          <w:p>
+            <w:pPr>
+              <w:jc w:val="both"/>
+              <w:rPr>
+                <w:rFonts w:ascii="Times New Roman" w:eastAsia="Times New Roman" w:hAnsi="Times New Roman" w:cs="Times New Roman"/>
+                <w:color w:val="000000"/>
+              </w:rPr>
+            </w:pPr>
+            <w:r>
+              <w:rPr>
+                <w:rFonts w:ascii="Times New Roman" w:eastAsia="Times New Roman" w:hAnsi="Times New Roman" w:cs="Times New Roman"/>
+                <w:color w:val="000000"/>
+              </w:rPr>
+              <w:t>50</w:t>
+            </w:r>
+          </w:p>
+        </w:tc>
+      </w:tr>
+      <w:tr>
+        <w:tc>
+          <w:tcPr>
+            <w:tcW w:w="4672" w:type="dxa"/>
+          </w:tcPr>
+          <w:p>
+            <w:pPr>
+              <w:jc w:val="both"/>
+              <w:rPr>
+                <w:rFonts w:ascii="Times New Roman" w:eastAsia="Times New Roman" w:hAnsi="Times New Roman" w:cs="Times New Roman"/>
+                <w:color w:val="000000"/>
+              </w:rPr>
+            </w:pPr>
+            <w:r>
+              <w:rPr>
+                <w:rFonts w:ascii="Times New Roman" w:eastAsia="Times New Roman" w:hAnsi="Times New Roman" w:cs="Times New Roman"/>
+                <w:color w:val="000000"/>
+              </w:rPr>
+              <w:t>Характеристика ПК</w:t>
+            </w:r>
+          </w:p>
+        </w:tc>
+        <w:tc>
+          <w:tcPr>
+            <w:tcW w:w="4673" w:type="dxa"/>
+          </w:tcPr>
+          <w:p>
+            <w:pPr>
+              <w:jc w:val="both"/>
+              <w:rPr>
+                <w:rFonts w:ascii="Times New Roman" w:eastAsia="Times New Roman" w:hAnsi="Times New Roman" w:cs="Times New Roman"/>
+                <w:color w:val="000000"/>
+                <w:lang w:val="en-US"/>
+              </w:rPr>
+            </w:pPr>
+            <w:r>
+              <w:rPr>
+                <w:rFonts w:ascii="Times New Roman" w:eastAsia="Times New Roman" w:hAnsi="Times New Roman" w:cs="Times New Roman"/>
+                <w:color w:val="000000"/>
+                <w:lang w:val="en-US"/>
+              </w:rPr>
+              <w:t>Intel Core i</w:t>
+            </w:r>
+            <w:r>
+              <w:rPr>
+                <w:rFonts w:ascii="Times New Roman" w:eastAsia="Times New Roman" w:hAnsi="Times New Roman" w:cs="Times New Roman"/>
+                <w:color w:val="000000"/>
+                <w:lang w:val="en-US"/>
+              </w:rPr>
+              <w:t>5</w:t>
+            </w:r>
+            <w:r>
+              <w:rPr>
+                <w:rFonts w:ascii="Times New Roman" w:eastAsia="Times New Roman" w:hAnsi="Times New Roman" w:cs="Times New Roman"/>
+                <w:color w:val="000000"/>
+                <w:lang w:val="en-US"/>
+              </w:rPr>
+              <w:t>-1</w:t>
+            </w:r>
+            <w:r>
+              <w:rPr>
+                <w:rFonts w:ascii="Times New Roman" w:eastAsia="Times New Roman" w:hAnsi="Times New Roman" w:cs="Times New Roman"/>
+                <w:color w:val="000000"/>
+                <w:lang w:val="en-US"/>
+              </w:rPr>
+              <w:t>14</w:t>
+            </w:r>
+            <w:r>
+              <w:rPr>
+                <w:rFonts w:ascii="Times New Roman" w:eastAsia="Times New Roman" w:hAnsi="Times New Roman" w:cs="Times New Roman"/>
+                <w:color w:val="000000"/>
+                <w:lang w:val="en-US"/>
+              </w:rPr>
+              <w:t xml:space="preserve">00, HDD </w:t>
+            </w:r>
+            <w:r>
+              <w:rPr>
+                <w:rFonts w:ascii="Times New Roman" w:eastAsia="Times New Roman" w:hAnsi="Times New Roman" w:cs="Times New Roman"/>
+                <w:color w:val="000000"/>
+                <w:lang w:val="en-US"/>
+              </w:rPr>
+              <w:t>4</w:t>
+            </w:r>
+            <w:r>
+              <w:rPr>
+                <w:rFonts w:ascii="Times New Roman" w:eastAsia="Times New Roman" w:hAnsi="Times New Roman" w:cs="Times New Roman"/>
+                <w:color w:val="000000"/>
+                <w:lang w:val="en-US"/>
+              </w:rPr>
+              <w:t xml:space="preserve">TB, </w:t>
+            </w:r>
+            <w:r>
+              <w:rPr>
+                <w:rFonts w:ascii="Times New Roman" w:eastAsia="Times New Roman" w:hAnsi="Times New Roman" w:cs="Times New Roman"/>
+                <w:color w:val="000000"/>
+                <w:lang w:val="en-US"/>
+              </w:rPr>
+              <w:t>32</w:t>
+            </w:r>
+            <w:proofErr w:type="spellStart"/>
+            <w:r>
+              <w:rPr>
+                <w:rFonts w:ascii="Times New Roman" w:eastAsia="Times New Roman" w:hAnsi="Times New Roman" w:cs="Times New Roman"/>
+                <w:color w:val="000000"/>
+              </w:rPr>
+              <w:t>гб</w:t>
+            </w:r>
+            <w:proofErr w:type="spellEnd"/>
+            <w:r>
+              <w:rPr>
+                <w:rFonts w:ascii="Times New Roman" w:eastAsia="Times New Roman" w:hAnsi="Times New Roman" w:cs="Times New Roman"/>
+                <w:color w:val="000000"/>
+                <w:lang w:val="en-US"/>
+              </w:rPr>
+              <w:t xml:space="preserve"> </w:t>
+            </w:r>
+            <w:r>
+              <w:rPr>
+                <w:rFonts w:ascii="Times New Roman" w:eastAsia="Times New Roman" w:hAnsi="Times New Roman" w:cs="Times New Roman"/>
+                <w:color w:val="000000"/>
+              </w:rPr>
+              <w:t>ОЗУ</w:t>
+            </w:r>
+          </w:p>
+        </w:tc>
+      </w:tr>
+      <w:tr>
+        <w:tc>
+          <w:tcPr>
+            <w:tcW w:w="4672" w:type="dxa"/>
+          </w:tcPr>
+          <w:p>
+            <w:pPr>
+              <w:jc w:val="both"/>
+              <w:rPr>
+                <w:rFonts w:ascii="Times New Roman" w:eastAsia="Times New Roman" w:hAnsi="Times New Roman" w:cs="Times New Roman"/>
+                <w:color w:val="000000"/>
+              </w:rPr>
+            </w:pPr>
+            <w:r>
+              <w:rPr>
+                <w:rFonts w:ascii="Times New Roman" w:eastAsia="Times New Roman" w:hAnsi="Times New Roman" w:cs="Times New Roman"/>
+                <w:color w:val="000000"/>
+              </w:rPr>
+              <w:t>Мониторы</w:t>
+            </w:r>
+            <w:r>
+              <w:rPr>
+                <w:rFonts w:ascii="Times New Roman" w:eastAsia="Times New Roman" w:hAnsi="Times New Roman" w:cs="Times New Roman"/>
+                <w:color w:val="000000"/>
+                <w:lang w:val="en-US"/>
+              </w:rPr>
+              <w:t xml:space="preserve"> </w:t>
+            </w:r>
+            <w:r>
+              <w:rPr>
+                <w:rFonts w:ascii="Times New Roman" w:eastAsia="Times New Roman" w:hAnsi="Times New Roman" w:cs="Times New Roman"/>
+                <w:color w:val="000000"/>
+              </w:rPr>
+              <w:t>2 на стол</w:t>
+            </w:r>
+          </w:p>
+        </w:tc>
+        <w:tc>
+          <w:tcPr>
+            <w:tcW w:w="4673" w:type="dxa"/>
+          </w:tcPr>
+          <w:p>
+            <w:pPr>
+              <w:jc w:val="both"/>
+              <w:rPr>
+                <w:rFonts w:ascii="Times New Roman" w:eastAsia="Times New Roman" w:hAnsi="Times New Roman" w:cs="Times New Roman"/>
+                <w:color w:val="000000"/>
+                <w:lang w:val="en-US"/>
+              </w:rPr>
+            </w:pPr>
+            <w:r>
+              <w:rPr>
+                <w:rFonts w:ascii="Times New Roman" w:eastAsia="Times New Roman" w:hAnsi="Times New Roman" w:cs="Times New Roman"/>
+                <w:color w:val="000000"/>
+              </w:rPr>
+              <w:t>DELL E2422H</w:t>
+            </w:r>
+            <w:r>
+              <w:rPr>
+                <w:rFonts w:ascii="Times New Roman" w:eastAsia="Times New Roman" w:hAnsi="Times New Roman" w:cs="Times New Roman"/>
+                <w:color w:val="000000"/>
+              </w:rPr>
+              <w:t xml:space="preserve"> </w:t>
+            </w:r>
+          </w:p>
+        </w:tc>
+      </w:tr>
+      <w:tr>
+        <w:tc>
+          <w:tcPr>
+            <w:tcW w:w="4672" w:type="dxa"/>
+          </w:tcPr>
+          <w:p>
+            <w:pPr>
+              <w:jc w:val="both"/>
+              <w:rPr>
+                <w:rFonts w:ascii="Times New Roman" w:eastAsia="Times New Roman" w:hAnsi="Times New Roman" w:cs="Times New Roman"/>
+                <w:color w:val="000000"/>
+              </w:rPr>
+            </w:pPr>
+            <w:r>
+              <w:rPr>
+                <w:rFonts w:ascii="Times New Roman" w:eastAsia="Times New Roman" w:hAnsi="Times New Roman" w:cs="Times New Roman"/>
+                <w:color w:val="000000"/>
+              </w:rPr>
+              <w:t>ОС</w:t>
+            </w:r>
+          </w:p>
+        </w:tc>
+        <w:tc>
+          <w:tcPr>
+            <w:tcW w:w="4673" w:type="dxa"/>
+          </w:tcPr>
+          <w:p>
+            <w:pPr>
+              <w:jc w:val="both"/>
+              <w:rPr>
+                <w:rFonts w:ascii="Times New Roman" w:eastAsia="Times New Roman" w:hAnsi="Times New Roman" w:cs="Times New Roman"/>
+                <w:color w:val="000000"/>
+                <w:lang w:val="en-US"/>
+              </w:rPr>
+            </w:pPr>
+            <w:r>
+              <w:rPr>
+                <w:rFonts w:ascii="Times New Roman" w:eastAsia="Times New Roman" w:hAnsi="Times New Roman" w:cs="Times New Roman"/>
+                <w:color w:val="000000"/>
+                <w:lang w:val="en-US"/>
+              </w:rPr>
+              <w:t>Windows 10</w:t>
+            </w:r>
+          </w:p>
+        </w:tc>
+      </w:tr>
+      <w:tr>
+        <w:tc>
+          <w:tcPr>
+            <w:tcW w:w="4672" w:type="dxa"/>
+          </w:tcPr>
+          <w:p>
+            <w:pPr>
+              <w:jc w:val="both"/>
+              <w:rPr>
+                <w:rFonts w:ascii="Times New Roman" w:eastAsia="Times New Roman" w:hAnsi="Times New Roman" w:cs="Times New Roman"/>
+                <w:color w:val="000000"/>
+              </w:rPr>
+            </w:pPr>
+            <w:r>
+              <w:rPr>
+                <w:rFonts w:ascii="Times New Roman" w:eastAsia="Times New Roman" w:hAnsi="Times New Roman" w:cs="Times New Roman"/>
+                <w:color w:val="000000"/>
+              </w:rPr>
+              <w:t>Сервер</w:t>
+            </w:r>
+          </w:p>
+        </w:tc>
+        <w:tc>
+          <w:tcPr>
+            <w:tcW w:w="4673" w:type="dxa"/>
+          </w:tcPr>
+          <w:p>
+            <w:pPr>
+              <w:jc w:val="both"/>
+              <w:rPr>
+                <w:rFonts w:ascii="Times New Roman" w:eastAsia="Times New Roman" w:hAnsi="Times New Roman" w:cs="Times New Roman"/>
+                <w:color w:val="000000"/>
+                <w:lang w:val="en-US"/>
+              </w:rPr>
+            </w:pPr>
+            <w:r>
+              <w:rPr>
+                <w:rFonts w:ascii="Times New Roman" w:eastAsia="Times New Roman" w:hAnsi="Times New Roman" w:cs="Times New Roman"/>
+                <w:color w:val="000000"/>
+                <w:lang w:val="en-US"/>
+              </w:rPr>
+              <w:t xml:space="preserve">2xIntel Xeon e5-2600v3/v4, </w:t>
+            </w:r>
+            <w:proofErr w:type="spellStart"/>
+            <w:r>
+              <w:rPr>
+                <w:rFonts w:ascii="Times New Roman" w:eastAsia="Times New Roman" w:hAnsi="Times New Roman" w:cs="Times New Roman"/>
+                <w:color w:val="000000"/>
+                <w:lang w:val="en-US"/>
+              </w:rPr>
+              <w:t>до</w:t>
+            </w:r>
+            <w:proofErr w:type="spellEnd"/>
+            <w:r>
+              <w:rPr>
+                <w:rFonts w:ascii="Times New Roman" w:eastAsia="Times New Roman" w:hAnsi="Times New Roman" w:cs="Times New Roman"/>
+                <w:color w:val="000000"/>
+                <w:lang w:val="en-US"/>
+              </w:rPr>
+              <w:t xml:space="preserve"> 3TB DDR4 RAM</w:t>
+            </w:r>
+          </w:p>
+        </w:tc>
+      </w:tr>
+    </w:tbl>
+    <w:p>
+      <w:pPr>
+        <w:pBdr>
+          <w:top w:val="nil"/>
+          <w:left w:val="nil"/>
+          <w:bottom w:val="nil"/>
+          <w:right w:val="nil"/>
+          <w:between w:val="nil"/>
+        </w:pBdr>
+        <w:spacing w:before="280" w:after="280"/>
+        <w:jc w:val="both"/>
+        <w:rPr>
+          <w:rFonts w:ascii="Times New Roman" w:eastAsia="Times New Roman" w:hAnsi="Times New Roman" w:cs="Times New Roman"/>
+          <w:color w:val="000000"/>
+          <w:sz w:val="28"/>
+          <w:szCs w:val="28"/>
+        </w:rPr>
+      </w:pPr>
+      <w:r>
+        <w:rPr>
+          <w:rFonts w:ascii="Times New Roman" w:eastAsia="Times New Roman" w:hAnsi="Times New Roman" w:cs="Times New Roman"/>
+          <w:color w:val="000000"/>
+          <w:sz w:val="28"/>
+          <w:szCs w:val="28"/>
+        </w:rPr>
+        <w:t xml:space="preserve">Отдел </w:t>
+      </w:r>
+      <w:r>
+        <w:rPr>
+          <w:rFonts w:ascii="Times New Roman" w:eastAsia="Times New Roman" w:hAnsi="Times New Roman" w:cs="Times New Roman"/>
+          <w:color w:val="000000"/>
+          <w:sz w:val="28"/>
+          <w:szCs w:val="28"/>
+        </w:rPr>
+        <w:t>разработок (Графика</w:t>
+      </w:r>
+      <w:r>
+        <w:rPr>
+          <w:rFonts w:ascii="Times New Roman" w:eastAsia="Times New Roman" w:hAnsi="Times New Roman" w:cs="Times New Roman"/>
+          <w:color w:val="000000"/>
+          <w:sz w:val="28"/>
+          <w:szCs w:val="28"/>
+        </w:rPr>
+        <w:t>)</w:t>
+      </w:r>
+      <w:r>
+        <w:rPr>
+          <w:rFonts w:ascii="Times New Roman" w:eastAsia="Times New Roman" w:hAnsi="Times New Roman" w:cs="Times New Roman"/>
+          <w:color w:val="000000"/>
+          <w:sz w:val="28"/>
+          <w:szCs w:val="28"/>
+          <w:lang w:val="en-US"/>
+        </w:rPr>
+        <w:t>:</w:t>
+      </w:r>
+    </w:p>
+    <w:tbl>
+      <w:tblPr>
+        <w:tblStyle w:val="a5"/>
+        <w:tblW w:w="0" w:type="auto"/>
+        <w:tblLook w:val="04A0" w:firstRow="1" w:lastRow="0" w:firstColumn="1" w:lastColumn="0" w:noHBand="0" w:noVBand="1"/>
+      </w:tblPr>
+      <w:tblGrid>
+        <w:gridCol w:w="4672"/>
+        <w:gridCol w:w="4673"/>
+      </w:tblGrid>
+      <w:tr>
+        <w:tc>
+          <w:tcPr>
+            <w:tcW w:w="4672" w:type="dxa"/>
+          </w:tcPr>
+          <w:p>
+            <w:pPr>
+              <w:jc w:val="both"/>
+              <w:rPr>
+                <w:rFonts w:ascii="Times New Roman" w:eastAsia="Times New Roman" w:hAnsi="Times New Roman" w:cs="Times New Roman"/>
+                <w:color w:val="000000"/>
+              </w:rPr>
+            </w:pPr>
+            <w:r>
+              <w:rPr>
+                <w:rFonts w:ascii="Times New Roman" w:eastAsia="Times New Roman" w:hAnsi="Times New Roman" w:cs="Times New Roman"/>
+                <w:color w:val="000000"/>
+              </w:rPr>
+              <w:t>Количество станций</w:t>
+            </w:r>
+          </w:p>
+        </w:tc>
+        <w:tc>
+          <w:tcPr>
+            <w:tcW w:w="4673" w:type="dxa"/>
+          </w:tcPr>
+          <w:p>
+            <w:pPr>
+              <w:jc w:val="both"/>
+              <w:rPr>
+                <w:rFonts w:ascii="Times New Roman" w:eastAsia="Times New Roman" w:hAnsi="Times New Roman" w:cs="Times New Roman"/>
+                <w:color w:val="000000"/>
+              </w:rPr>
+            </w:pPr>
+            <w:r>
+              <w:rPr>
+                <w:rFonts w:ascii="Times New Roman" w:eastAsia="Times New Roman" w:hAnsi="Times New Roman" w:cs="Times New Roman"/>
+                <w:color w:val="000000"/>
+              </w:rPr>
+              <w:t>2</w:t>
+            </w:r>
+            <w:r>
+              <w:rPr>
+                <w:rFonts w:ascii="Times New Roman" w:eastAsia="Times New Roman" w:hAnsi="Times New Roman" w:cs="Times New Roman"/>
+                <w:color w:val="000000"/>
+              </w:rPr>
+              <w:t>0</w:t>
+            </w:r>
+          </w:p>
+        </w:tc>
+      </w:tr>
+      <w:tr>
+        <w:tc>
+          <w:tcPr>
+            <w:tcW w:w="4672" w:type="dxa"/>
+          </w:tcPr>
+          <w:p>
+            <w:pPr>
+              <w:jc w:val="both"/>
+              <w:rPr>
+                <w:rFonts w:ascii="Times New Roman" w:eastAsia="Times New Roman" w:hAnsi="Times New Roman" w:cs="Times New Roman"/>
+                <w:color w:val="000000"/>
+              </w:rPr>
+            </w:pPr>
+            <w:r>
+              <w:rPr>
+                <w:rFonts w:ascii="Times New Roman" w:eastAsia="Times New Roman" w:hAnsi="Times New Roman" w:cs="Times New Roman"/>
+                <w:color w:val="000000"/>
+              </w:rPr>
+              <w:t>Характеристика ПК</w:t>
+            </w:r>
+          </w:p>
+        </w:tc>
+        <w:tc>
+          <w:tcPr>
+            <w:tcW w:w="4673" w:type="dxa"/>
+          </w:tcPr>
+          <w:p>
+            <w:pPr>
+              <w:jc w:val="both"/>
+              <w:rPr>
+                <w:rFonts w:ascii="Times New Roman" w:eastAsia="Times New Roman" w:hAnsi="Times New Roman" w:cs="Times New Roman"/>
+                <w:color w:val="000000"/>
+                <w:lang w:val="en-US"/>
+              </w:rPr>
+            </w:pPr>
+            <w:r>
+              <w:rPr>
+                <w:rFonts w:ascii="Times New Roman" w:eastAsia="Times New Roman" w:hAnsi="Times New Roman" w:cs="Times New Roman"/>
+                <w:color w:val="000000"/>
+                <w:lang w:val="en-US"/>
+              </w:rPr>
+              <w:t>Intel Core i</w:t>
+            </w:r>
+            <w:r>
+              <w:rPr>
+                <w:rFonts w:ascii="Times New Roman" w:eastAsia="Times New Roman" w:hAnsi="Times New Roman" w:cs="Times New Roman"/>
+                <w:color w:val="000000"/>
+                <w:lang w:val="en-US"/>
+              </w:rPr>
+              <w:t>7</w:t>
+            </w:r>
+            <w:r>
+              <w:rPr>
+                <w:rFonts w:ascii="Times New Roman" w:eastAsia="Times New Roman" w:hAnsi="Times New Roman" w:cs="Times New Roman"/>
+                <w:color w:val="000000"/>
+                <w:lang w:val="en-US"/>
+              </w:rPr>
+              <w:t>-11</w:t>
+            </w:r>
+            <w:r>
+              <w:rPr>
+                <w:rFonts w:ascii="Times New Roman" w:eastAsia="Times New Roman" w:hAnsi="Times New Roman" w:cs="Times New Roman"/>
+                <w:color w:val="000000"/>
+                <w:lang w:val="en-US"/>
+              </w:rPr>
+              <w:t>9</w:t>
+            </w:r>
+            <w:r>
+              <w:rPr>
+                <w:rFonts w:ascii="Times New Roman" w:eastAsia="Times New Roman" w:hAnsi="Times New Roman" w:cs="Times New Roman"/>
+                <w:color w:val="000000"/>
+                <w:lang w:val="en-US"/>
+              </w:rPr>
+              <w:t xml:space="preserve">00, HDD </w:t>
+            </w:r>
+            <w:r>
+              <w:rPr>
+                <w:rFonts w:ascii="Times New Roman" w:eastAsia="Times New Roman" w:hAnsi="Times New Roman" w:cs="Times New Roman"/>
+                <w:color w:val="000000"/>
+                <w:lang w:val="en-US"/>
+              </w:rPr>
+              <w:t>8</w:t>
+            </w:r>
+            <w:r>
+              <w:rPr>
+                <w:rFonts w:ascii="Times New Roman" w:eastAsia="Times New Roman" w:hAnsi="Times New Roman" w:cs="Times New Roman"/>
+                <w:color w:val="000000"/>
+                <w:lang w:val="en-US"/>
+              </w:rPr>
+              <w:t>TB, 32</w:t>
+            </w:r>
+            <w:proofErr w:type="spellStart"/>
+            <w:r>
+              <w:rPr>
+                <w:rFonts w:ascii="Times New Roman" w:eastAsia="Times New Roman" w:hAnsi="Times New Roman" w:cs="Times New Roman"/>
+                <w:color w:val="000000"/>
+              </w:rPr>
+              <w:t>гб</w:t>
+            </w:r>
+            <w:proofErr w:type="spellEnd"/>
+            <w:r>
+              <w:rPr>
+                <w:rFonts w:ascii="Times New Roman" w:eastAsia="Times New Roman" w:hAnsi="Times New Roman" w:cs="Times New Roman"/>
+                <w:color w:val="000000"/>
+                <w:lang w:val="en-US"/>
+              </w:rPr>
+              <w:t xml:space="preserve"> </w:t>
+            </w:r>
+            <w:r>
+              <w:rPr>
+                <w:rFonts w:ascii="Times New Roman" w:eastAsia="Times New Roman" w:hAnsi="Times New Roman" w:cs="Times New Roman"/>
+                <w:color w:val="000000"/>
+              </w:rPr>
+              <w:t>ОЗУ</w:t>
+            </w:r>
+          </w:p>
+        </w:tc>
+      </w:tr>
+      <w:tr>
+        <w:tc>
+          <w:tcPr>
+            <w:tcW w:w="4672" w:type="dxa"/>
+          </w:tcPr>
+          <w:p>
+            <w:pPr>
+              <w:jc w:val="both"/>
+              <w:rPr>
+                <w:rFonts w:ascii="Times New Roman" w:eastAsia="Times New Roman" w:hAnsi="Times New Roman" w:cs="Times New Roman"/>
+                <w:color w:val="000000"/>
+              </w:rPr>
+            </w:pPr>
+            <w:r>
+              <w:rPr>
+                <w:rFonts w:ascii="Times New Roman" w:eastAsia="Times New Roman" w:hAnsi="Times New Roman" w:cs="Times New Roman"/>
+                <w:color w:val="000000"/>
+              </w:rPr>
+              <w:t>Мониторы</w:t>
+            </w:r>
+            <w:r>
+              <w:rPr>
+                <w:rFonts w:ascii="Times New Roman" w:eastAsia="Times New Roman" w:hAnsi="Times New Roman" w:cs="Times New Roman"/>
+                <w:color w:val="000000"/>
+                <w:lang w:val="en-US"/>
+              </w:rPr>
+              <w:t xml:space="preserve"> </w:t>
+            </w:r>
+            <w:r>
+              <w:rPr>
+                <w:rFonts w:ascii="Times New Roman" w:eastAsia="Times New Roman" w:hAnsi="Times New Roman" w:cs="Times New Roman"/>
+                <w:color w:val="000000"/>
+              </w:rPr>
+              <w:t>3</w:t>
+            </w:r>
+            <w:r>
+              <w:rPr>
+                <w:rFonts w:ascii="Times New Roman" w:eastAsia="Times New Roman" w:hAnsi="Times New Roman" w:cs="Times New Roman"/>
+                <w:color w:val="000000"/>
+              </w:rPr>
+              <w:t xml:space="preserve"> на стол</w:t>
+            </w:r>
+          </w:p>
+        </w:tc>
+        <w:tc>
+          <w:tcPr>
+            <w:tcW w:w="4673" w:type="dxa"/>
+          </w:tcPr>
+          <w:p>
+            <w:pPr>
+              <w:jc w:val="both"/>
+              <w:rPr>
+                <w:rFonts w:ascii="Times New Roman" w:eastAsia="Times New Roman" w:hAnsi="Times New Roman" w:cs="Times New Roman"/>
+                <w:color w:val="000000"/>
+                <w:lang w:val="en-US"/>
+              </w:rPr>
+            </w:pPr>
+            <w:r>
+              <w:rPr>
+                <w:rFonts w:ascii="Times New Roman" w:eastAsia="Times New Roman" w:hAnsi="Times New Roman" w:cs="Times New Roman"/>
+                <w:color w:val="000000"/>
+              </w:rPr>
+              <w:t>DELL UP2716D 27</w:t>
+            </w:r>
+            <w:r>
+              <w:rPr>
+                <w:rFonts w:ascii="Times New Roman" w:eastAsia="Times New Roman" w:hAnsi="Times New Roman" w:cs="Times New Roman"/>
+                <w:color w:val="000000"/>
+                <w:lang w:val="en-US"/>
+              </w:rPr>
+              <w:t>”</w:t>
+            </w:r>
+          </w:p>
+        </w:tc>
+      </w:tr>
+      <w:tr>
+        <w:tc>
+          <w:tcPr>
+            <w:tcW w:w="4672" w:type="dxa"/>
+          </w:tcPr>
+          <w:p>
+            <w:pPr>
+              <w:jc w:val="both"/>
+              <w:rPr>
+                <w:rFonts w:ascii="Times New Roman" w:eastAsia="Times New Roman" w:hAnsi="Times New Roman" w:cs="Times New Roman"/>
+                <w:color w:val="000000"/>
+              </w:rPr>
+            </w:pPr>
+            <w:r>
+              <w:rPr>
+                <w:rFonts w:ascii="Times New Roman" w:eastAsia="Times New Roman" w:hAnsi="Times New Roman" w:cs="Times New Roman"/>
+                <w:color w:val="000000"/>
+              </w:rPr>
+              <w:t>ОС</w:t>
+            </w:r>
+          </w:p>
+        </w:tc>
+        <w:tc>
+          <w:tcPr>
+            <w:tcW w:w="4673" w:type="dxa"/>
+          </w:tcPr>
+          <w:p>
+            <w:pPr>
+              <w:jc w:val="both"/>
+              <w:rPr>
+                <w:rFonts w:ascii="Times New Roman" w:eastAsia="Times New Roman" w:hAnsi="Times New Roman" w:cs="Times New Roman"/>
+                <w:color w:val="000000"/>
+                <w:lang w:val="en-US"/>
+              </w:rPr>
+            </w:pPr>
+            <w:r>
+              <w:rPr>
+                <w:rFonts w:ascii="Times New Roman" w:eastAsia="Times New Roman" w:hAnsi="Times New Roman" w:cs="Times New Roman"/>
+                <w:color w:val="000000"/>
+                <w:lang w:val="en-US"/>
+              </w:rPr>
+              <w:t>Windows 10</w:t>
+            </w:r>
+          </w:p>
+        </w:tc>
+      </w:tr>
+      <w:tr>
+        <w:tc>
+          <w:tcPr>
+            <w:tcW w:w="4672" w:type="dxa"/>
+          </w:tcPr>
+          <w:p>
+            <w:pPr>
+              <w:jc w:val="both"/>
+              <w:rPr>
+                <w:rFonts w:ascii="Times New Roman" w:eastAsia="Times New Roman" w:hAnsi="Times New Roman" w:cs="Times New Roman"/>
+                <w:color w:val="000000"/>
+              </w:rPr>
+            </w:pPr>
+            <w:r>
+              <w:rPr>
+                <w:rFonts w:ascii="Times New Roman" w:eastAsia="Times New Roman" w:hAnsi="Times New Roman" w:cs="Times New Roman"/>
+                <w:color w:val="000000"/>
+              </w:rPr>
+              <w:t>Сервер</w:t>
+            </w:r>
+          </w:p>
+        </w:tc>
+        <w:tc>
+          <w:tcPr>
+            <w:tcW w:w="4673" w:type="dxa"/>
+          </w:tcPr>
+          <w:p>
+            <w:pPr>
+              <w:jc w:val="both"/>
+              <w:rPr>
+                <w:rFonts w:ascii="Times New Roman" w:eastAsia="Times New Roman" w:hAnsi="Times New Roman" w:cs="Times New Roman"/>
+                <w:color w:val="000000"/>
+                <w:lang w:val="en-US"/>
+              </w:rPr>
+            </w:pPr>
+            <w:r>
+              <w:rPr>
+                <w:rFonts w:ascii="Times New Roman" w:eastAsia="Times New Roman" w:hAnsi="Times New Roman" w:cs="Times New Roman"/>
+                <w:color w:val="000000"/>
+                <w:lang w:val="en-US"/>
+              </w:rPr>
+              <w:t xml:space="preserve">2xIntel Xeon e5-2600v3/v4, </w:t>
+            </w:r>
+            <w:proofErr w:type="spellStart"/>
+            <w:r>
+              <w:rPr>
+                <w:rFonts w:ascii="Times New Roman" w:eastAsia="Times New Roman" w:hAnsi="Times New Roman" w:cs="Times New Roman"/>
+                <w:color w:val="000000"/>
+                <w:lang w:val="en-US"/>
+              </w:rPr>
+              <w:t>до</w:t>
+            </w:r>
+            <w:proofErr w:type="spellEnd"/>
+            <w:r>
+              <w:rPr>
+                <w:rFonts w:ascii="Times New Roman" w:eastAsia="Times New Roman" w:hAnsi="Times New Roman" w:cs="Times New Roman"/>
+                <w:color w:val="000000"/>
+                <w:lang w:val="en-US"/>
+              </w:rPr>
+              <w:t xml:space="preserve"> 3TB DDR4 RAM</w:t>
+            </w:r>
+          </w:p>
+        </w:tc>
+      </w:tr>
+    </w:tbl>
+    <w:p>
+      <w:pPr>
+        <w:pBdr>
+          <w:top w:val="nil"/>
+          <w:left w:val="nil"/>
+          <w:bottom w:val="nil"/>
+          <w:right w:val="nil"/>
+          <w:between w:val="nil"/>
+        </w:pBdr>
+        <w:spacing w:before="280" w:after="280"/>
+        <w:jc w:val="both"/>
+        <w:rPr>
+          <w:rFonts w:ascii="Times New Roman" w:eastAsia="Times New Roman" w:hAnsi="Times New Roman" w:cs="Times New Roman"/>
+          <w:color w:val="000000"/>
+          <w:sz w:val="28"/>
+          <w:szCs w:val="28"/>
+          <w:lang w:val="en-US"/>
         </w:rPr>
       </w:pPr>
     </w:p>
@@ -3146,25 +4765,28 @@
         <w:jc w:val="both"/>
         <w:rPr>
           <w:rFonts w:ascii="Times New Roman" w:eastAsia="Times New Roman" w:hAnsi="Times New Roman" w:cs="Times New Roman"/>
-          <w:b/>
-          <w:color w:val="000000"/>
-          <w:sz w:val="28"/>
-          <w:szCs w:val="28"/>
-        </w:rPr>
-      </w:pPr>
-      <w:r>
-        <w:rPr>
-          <w:rFonts w:ascii="Times New Roman" w:eastAsia="Times New Roman" w:hAnsi="Times New Roman" w:cs="Times New Roman"/>
-          <w:b/>
-          <w:color w:val="000000"/>
-          <w:sz w:val="28"/>
-          <w:szCs w:val="28"/>
-        </w:rPr>
-        <w:t>Техническая архитектура</w:t>
-      </w:r>
-    </w:p>
-    <w:p>
-      <w:pPr>
+          <w:color w:val="000000"/>
+          <w:sz w:val="28"/>
+          <w:szCs w:val="28"/>
+        </w:rPr>
+      </w:pPr>
+      <w:r>
+        <w:rPr>
+          <w:rFonts w:ascii="Times New Roman" w:eastAsia="Times New Roman" w:hAnsi="Times New Roman" w:cs="Times New Roman"/>
+          <w:color w:val="000000"/>
+          <w:sz w:val="28"/>
+          <w:szCs w:val="28"/>
+        </w:rPr>
+        <w:t>Операционная система</w:t>
+      </w:r>
+    </w:p>
+    <w:p>
+      <w:pPr>
+        <w:pStyle w:val="a6"/>
+        <w:numPr>
+          <w:ilvl w:val="0"/>
+          <w:numId w:val="12"/>
+        </w:numPr>
         <w:pBdr>
           <w:top w:val="nil"/>
           <w:left w:val="nil"/>
@@ -3181,14 +4803,25 @@
           <w:szCs w:val="28"/>
         </w:rPr>
       </w:pPr>
-      <w:r>
-        <w:rPr>
-          <w:rFonts w:ascii="Times New Roman" w:eastAsia="Times New Roman" w:hAnsi="Times New Roman" w:cs="Times New Roman"/>
-          <w:color w:val="000000"/>
-          <w:sz w:val="28"/>
-          <w:szCs w:val="28"/>
-        </w:rPr>
-        <w:t>Операционная система</w:t>
+      <w:proofErr w:type="spellStart"/>
+      <w:r>
+        <w:rPr>
+          <w:rFonts w:ascii="Times New Roman" w:eastAsia="Times New Roman" w:hAnsi="Times New Roman" w:cs="Times New Roman"/>
+          <w:color w:val="000000"/>
+          <w:sz w:val="28"/>
+          <w:szCs w:val="28"/>
+        </w:rPr>
+        <w:t>Windows</w:t>
+      </w:r>
+      <w:proofErr w:type="spellEnd"/>
+      <w:r>
+        <w:rPr>
+          <w:rFonts w:ascii="Times New Roman" w:eastAsia="Times New Roman" w:hAnsi="Times New Roman" w:cs="Times New Roman"/>
+          <w:color w:val="000000"/>
+          <w:sz w:val="28"/>
+          <w:szCs w:val="28"/>
+        </w:rPr>
+        <w:t xml:space="preserve"> 10</w:t>
       </w:r>
     </w:p>
     <w:p>
@@ -3207,6 +4840,133 @@
           <w:color w:val="000000"/>
           <w:sz w:val="28"/>
           <w:szCs w:val="28"/>
+          <w:lang w:val="en-US"/>
+        </w:rPr>
+      </w:pPr>
+      <w:r>
+        <w:rPr>
+          <w:rFonts w:ascii="Times New Roman" w:eastAsia="Times New Roman" w:hAnsi="Times New Roman" w:cs="Times New Roman"/>
+          <w:color w:val="000000"/>
+          <w:sz w:val="28"/>
+          <w:szCs w:val="28"/>
+        </w:rPr>
+        <w:t>СУБД</w:t>
+      </w:r>
+    </w:p>
+    <w:p>
+      <w:pPr>
+        <w:pStyle w:val="a6"/>
+        <w:numPr>
+          <w:ilvl w:val="0"/>
+          <w:numId w:val="12"/>
+        </w:numPr>
+        <w:pBdr>
+          <w:top w:val="nil"/>
+          <w:left w:val="nil"/>
+          <w:bottom w:val="nil"/>
+          <w:right w:val="nil"/>
+          <w:between w:val="nil"/>
+        </w:pBdr>
+        <w:spacing w:line="240" w:lineRule="auto"/>
+        <w:jc w:val="both"/>
+        <w:rPr>
+          <w:rFonts w:ascii="Times New Roman" w:eastAsia="Times New Roman" w:hAnsi="Times New Roman" w:cs="Times New Roman"/>
+          <w:color w:val="000000"/>
+          <w:sz w:val="28"/>
+          <w:szCs w:val="28"/>
+          <w:lang w:val="en-US"/>
+        </w:rPr>
+      </w:pPr>
+      <w:r>
+        <w:rPr>
+          <w:rFonts w:ascii="Times New Roman" w:eastAsia="Times New Roman" w:hAnsi="Times New Roman" w:cs="Times New Roman"/>
+          <w:color w:val="000000"/>
+          <w:sz w:val="28"/>
+          <w:szCs w:val="28"/>
+          <w:lang w:val="en-US"/>
+        </w:rPr>
+        <w:t>1</w:t>
+      </w:r>
+      <w:r>
+        <w:rPr>
+          <w:rFonts w:ascii="Times New Roman" w:eastAsia="Times New Roman" w:hAnsi="Times New Roman" w:cs="Times New Roman"/>
+          <w:color w:val="000000"/>
+          <w:sz w:val="28"/>
+          <w:szCs w:val="28"/>
+        </w:rPr>
+        <w:t>С</w:t>
+      </w:r>
+    </w:p>
+    <w:p>
+      <w:pPr>
+        <w:pBdr>
+          <w:top w:val="nil"/>
+          <w:left w:val="nil"/>
+          <w:bottom w:val="nil"/>
+          <w:right w:val="nil"/>
+          <w:between w:val="nil"/>
+        </w:pBdr>
+        <w:spacing w:line="240" w:lineRule="auto"/>
+        <w:jc w:val="both"/>
+        <w:rPr>
+          <w:rFonts w:ascii="Times New Roman" w:eastAsia="Times New Roman" w:hAnsi="Times New Roman" w:cs="Times New Roman"/>
+          <w:color w:val="000000"/>
+          <w:sz w:val="28"/>
+          <w:szCs w:val="28"/>
+          <w:lang w:val="en-US"/>
+        </w:rPr>
+      </w:pPr>
+      <w:r>
+        <w:rPr>
+          <w:rFonts w:ascii="Times New Roman" w:eastAsia="Times New Roman" w:hAnsi="Times New Roman" w:cs="Times New Roman"/>
+          <w:color w:val="000000"/>
+          <w:sz w:val="28"/>
+          <w:szCs w:val="28"/>
+        </w:rPr>
+        <w:t>Средства</w:t>
+      </w:r>
+      <w:r>
+        <w:rPr>
+          <w:rFonts w:ascii="Times New Roman" w:eastAsia="Times New Roman" w:hAnsi="Times New Roman" w:cs="Times New Roman"/>
+          <w:color w:val="000000"/>
+          <w:sz w:val="28"/>
+          <w:szCs w:val="28"/>
+          <w:lang w:val="en-US"/>
+        </w:rPr>
+        <w:t xml:space="preserve"> </w:t>
+      </w:r>
+      <w:r>
+        <w:rPr>
+          <w:rFonts w:ascii="Times New Roman" w:eastAsia="Times New Roman" w:hAnsi="Times New Roman" w:cs="Times New Roman"/>
+          <w:color w:val="000000"/>
+          <w:sz w:val="28"/>
+          <w:szCs w:val="28"/>
+        </w:rPr>
+        <w:t>разработки</w:t>
+      </w:r>
+    </w:p>
+    <w:p>
+      <w:pPr>
+        <w:pStyle w:val="a6"/>
+        <w:numPr>
+          <w:ilvl w:val="0"/>
+          <w:numId w:val="12"/>
+        </w:numPr>
+        <w:pBdr>
+          <w:top w:val="nil"/>
+          <w:left w:val="nil"/>
+          <w:bottom w:val="nil"/>
+          <w:right w:val="nil"/>
+          <w:between w:val="nil"/>
+        </w:pBdr>
+        <w:spacing w:line="240" w:lineRule="auto"/>
+        <w:jc w:val="both"/>
+        <w:rPr>
+          <w:rFonts w:ascii="Times New Roman" w:eastAsia="Times New Roman" w:hAnsi="Times New Roman" w:cs="Times New Roman"/>
+          <w:color w:val="000000"/>
+          <w:sz w:val="28"/>
+          <w:szCs w:val="28"/>
+          <w:lang w:val="en-US"/>
         </w:rPr>
       </w:pPr>
       <w:proofErr w:type="spellStart"/>
@@ -3216,22 +4976,19 @@
           <w:color w:val="000000"/>
           <w:sz w:val="28"/>
           <w:szCs w:val="28"/>
-        </w:rPr>
-        <w:t>Windows</w:t>
+          <w:lang w:val="en-US"/>
+        </w:rPr>
+        <w:t>ERWin</w:t>
       </w:r>
       <w:proofErr w:type="spellEnd"/>
-      <w:r>
-        <w:rPr>
-          <w:rFonts w:ascii="Times New Roman" w:eastAsia="Times New Roman" w:hAnsi="Times New Roman" w:cs="Times New Roman"/>
-          <w:color w:val="000000"/>
-          <w:sz w:val="28"/>
-          <w:szCs w:val="28"/>
-        </w:rPr>
-        <w:t xml:space="preserve"> 10</w:t>
-      </w:r>
-    </w:p>
-    <w:p>
-      <w:pPr>
+    </w:p>
+    <w:p>
+      <w:pPr>
+        <w:pStyle w:val="a6"/>
+        <w:numPr>
+          <w:ilvl w:val="0"/>
+          <w:numId w:val="12"/>
+        </w:numPr>
         <w:pBdr>
           <w:top w:val="nil"/>
           <w:left w:val="nil"/>
@@ -3246,20 +5003,27 @@
           <w:color w:val="000000"/>
           <w:sz w:val="28"/>
           <w:szCs w:val="28"/>
-        </w:rPr>
-      </w:pPr>
-      <w:r>
-        <w:rPr>
-          <w:rFonts w:ascii="Times New Roman" w:eastAsia="Times New Roman" w:hAnsi="Times New Roman" w:cs="Times New Roman"/>
-          <w:color w:val="000000"/>
-          <w:sz w:val="28"/>
-          <w:szCs w:val="28"/>
-        </w:rPr>
-        <w:t>СУБД</w:t>
-      </w:r>
-    </w:p>
-    <w:p>
-      <w:pPr>
+          <w:lang w:val="en-US"/>
+        </w:rPr>
+      </w:pPr>
+      <w:r>
+        <w:rPr>
+          <w:rFonts w:ascii="Times New Roman" w:eastAsia="Times New Roman" w:hAnsi="Times New Roman" w:cs="Times New Roman"/>
+          <w:color w:val="000000"/>
+          <w:sz w:val="28"/>
+          <w:szCs w:val="28"/>
+          <w:lang w:val="en-US"/>
+        </w:rPr>
+        <w:t>Microsoft Visual Studio</w:t>
+      </w:r>
+    </w:p>
+    <w:p>
+      <w:pPr>
+        <w:pStyle w:val="a6"/>
+        <w:numPr>
+          <w:ilvl w:val="0"/>
+          <w:numId w:val="12"/>
+        </w:numPr>
         <w:pBdr>
           <w:top w:val="nil"/>
           <w:left w:val="nil"/>
@@ -3274,20 +5038,27 @@
           <w:color w:val="000000"/>
           <w:sz w:val="28"/>
           <w:szCs w:val="28"/>
-        </w:rPr>
-      </w:pPr>
-      <w:r>
-        <w:rPr>
-          <w:rFonts w:ascii="Times New Roman" w:eastAsia="Times New Roman" w:hAnsi="Times New Roman" w:cs="Times New Roman"/>
-          <w:color w:val="000000"/>
-          <w:sz w:val="28"/>
-          <w:szCs w:val="28"/>
-        </w:rPr>
-        <w:t>1С</w:t>
-      </w:r>
-    </w:p>
-    <w:p>
-      <w:pPr>
+          <w:lang w:val="en-US"/>
+        </w:rPr>
+      </w:pPr>
+      <w:r>
+        <w:rPr>
+          <w:rFonts w:ascii="Times New Roman" w:eastAsia="Times New Roman" w:hAnsi="Times New Roman" w:cs="Times New Roman"/>
+          <w:color w:val="000000"/>
+          <w:sz w:val="28"/>
+          <w:szCs w:val="28"/>
+          <w:lang w:val="en-US"/>
+        </w:rPr>
+        <w:t>React</w:t>
+      </w:r>
+    </w:p>
+    <w:p>
+      <w:pPr>
+        <w:pStyle w:val="a6"/>
+        <w:numPr>
+          <w:ilvl w:val="0"/>
+          <w:numId w:val="12"/>
+        </w:numPr>
         <w:pBdr>
           <w:top w:val="nil"/>
           <w:left w:val="nil"/>
@@ -3302,20 +5073,27 @@
           <w:color w:val="000000"/>
           <w:sz w:val="28"/>
           <w:szCs w:val="28"/>
-        </w:rPr>
-      </w:pPr>
-      <w:r>
-        <w:rPr>
-          <w:rFonts w:ascii="Times New Roman" w:eastAsia="Times New Roman" w:hAnsi="Times New Roman" w:cs="Times New Roman"/>
-          <w:color w:val="000000"/>
-          <w:sz w:val="28"/>
-          <w:szCs w:val="28"/>
-        </w:rPr>
-        <w:t>Средства разработки</w:t>
-      </w:r>
-    </w:p>
-    <w:p>
-      <w:pPr>
+          <w:lang w:val="en-US"/>
+        </w:rPr>
+      </w:pPr>
+      <w:r>
+        <w:rPr>
+          <w:rFonts w:ascii="Times New Roman" w:eastAsia="Times New Roman" w:hAnsi="Times New Roman" w:cs="Times New Roman"/>
+          <w:color w:val="000000"/>
+          <w:sz w:val="28"/>
+          <w:szCs w:val="28"/>
+          <w:lang w:val="en-US"/>
+        </w:rPr>
+        <w:t>Sublime Text</w:t>
+      </w:r>
+    </w:p>
+    <w:p>
+      <w:pPr>
+        <w:pStyle w:val="a6"/>
+        <w:numPr>
+          <w:ilvl w:val="0"/>
+          <w:numId w:val="12"/>
+        </w:numPr>
         <w:pBdr>
           <w:top w:val="nil"/>
           <w:left w:val="nil"/>
@@ -3333,6 +5111,49 @@
           <w:lang w:val="en-US"/>
         </w:rPr>
       </w:pPr>
+      <w:r>
+        <w:rPr>
+          <w:rFonts w:ascii="Times New Roman" w:eastAsia="Times New Roman" w:hAnsi="Times New Roman" w:cs="Times New Roman"/>
+          <w:color w:val="000000"/>
+          <w:sz w:val="28"/>
+          <w:szCs w:val="28"/>
+          <w:lang w:val="en-US"/>
+        </w:rPr>
+        <w:t>Blender</w:t>
+      </w:r>
+    </w:p>
+    <w:p>
+      <w:pPr>
+        <w:pStyle w:val="a6"/>
+        <w:numPr>
+          <w:ilvl w:val="0"/>
+          <w:numId w:val="12"/>
+        </w:numPr>
+        <w:pBdr>
+          <w:top w:val="nil"/>
+          <w:left w:val="nil"/>
+          <w:bottom w:val="nil"/>
+          <w:right w:val="nil"/>
+          <w:between w:val="nil"/>
+        </w:pBdr>
+        <w:spacing w:line="240" w:lineRule="auto"/>
+        <w:jc w:val="both"/>
+        <w:rPr>
+          <w:rFonts w:ascii="Times New Roman" w:eastAsia="Times New Roman" w:hAnsi="Times New Roman" w:cs="Times New Roman"/>
+          <w:color w:val="000000"/>
+          <w:sz w:val="28"/>
+          <w:szCs w:val="28"/>
+        </w:rPr>
+      </w:pPr>
+      <w:r>
+        <w:rPr>
+          <w:rFonts w:ascii="Times New Roman" w:eastAsia="Times New Roman" w:hAnsi="Times New Roman" w:cs="Times New Roman"/>
+          <w:color w:val="000000"/>
+          <w:sz w:val="28"/>
+          <w:szCs w:val="28"/>
+        </w:rPr>
+        <w:t xml:space="preserve">3Ds </w:t>
+      </w:r>
       <w:proofErr w:type="spellStart"/>
       <w:r>
         <w:rPr>
@@ -3340,34 +5161,137 @@
           <w:color w:val="000000"/>
           <w:sz w:val="28"/>
           <w:szCs w:val="28"/>
+        </w:rPr>
+        <w:t>Max</w:t>
+      </w:r>
+      <w:proofErr w:type="spellEnd"/>
+    </w:p>
+    <w:p>
+      <w:pPr>
+        <w:pBdr>
+          <w:top w:val="nil"/>
+          <w:left w:val="nil"/>
+          <w:bottom w:val="nil"/>
+          <w:right w:val="nil"/>
+          <w:between w:val="nil"/>
+        </w:pBdr>
+        <w:spacing w:line="240" w:lineRule="auto"/>
+        <w:jc w:val="both"/>
+        <w:rPr>
+          <w:rFonts w:ascii="Times New Roman" w:eastAsia="Times New Roman" w:hAnsi="Times New Roman" w:cs="Times New Roman"/>
+          <w:color w:val="000000"/>
+          <w:sz w:val="28"/>
+          <w:szCs w:val="28"/>
+        </w:rPr>
+      </w:pPr>
+      <w:r>
+        <w:rPr>
+          <w:rFonts w:ascii="Times New Roman" w:eastAsia="Times New Roman" w:hAnsi="Times New Roman" w:cs="Times New Roman"/>
+          <w:color w:val="000000"/>
+          <w:sz w:val="28"/>
+          <w:szCs w:val="28"/>
+        </w:rPr>
+        <w:t>Сервисы</w:t>
+      </w:r>
+      <w:r>
+        <w:rPr>
+          <w:rFonts w:ascii="Times New Roman" w:eastAsia="Times New Roman" w:hAnsi="Times New Roman" w:cs="Times New Roman"/>
+          <w:color w:val="000000"/>
+          <w:sz w:val="28"/>
+          <w:szCs w:val="28"/>
+        </w:rPr>
+        <w:t xml:space="preserve"> </w:t>
+      </w:r>
+      <w:r>
+        <w:rPr>
+          <w:rFonts w:ascii="Times New Roman" w:eastAsia="Times New Roman" w:hAnsi="Times New Roman" w:cs="Times New Roman"/>
+          <w:color w:val="000000"/>
+          <w:sz w:val="28"/>
+          <w:szCs w:val="28"/>
+        </w:rPr>
+        <w:t>электронной</w:t>
+      </w:r>
+      <w:r>
+        <w:rPr>
+          <w:rFonts w:ascii="Times New Roman" w:eastAsia="Times New Roman" w:hAnsi="Times New Roman" w:cs="Times New Roman"/>
+          <w:color w:val="000000"/>
+          <w:sz w:val="28"/>
+          <w:szCs w:val="28"/>
+        </w:rPr>
+        <w:t xml:space="preserve"> </w:t>
+      </w:r>
+      <w:r>
+        <w:rPr>
+          <w:rFonts w:ascii="Times New Roman" w:eastAsia="Times New Roman" w:hAnsi="Times New Roman" w:cs="Times New Roman"/>
+          <w:color w:val="000000"/>
+          <w:sz w:val="28"/>
+          <w:szCs w:val="28"/>
+        </w:rPr>
+        <w:t>почты</w:t>
+      </w:r>
+    </w:p>
+    <w:p>
+      <w:pPr>
+        <w:pStyle w:val="a6"/>
+        <w:numPr>
+          <w:ilvl w:val="0"/>
+          <w:numId w:val="13"/>
+        </w:numPr>
+        <w:pBdr>
+          <w:top w:val="nil"/>
+          <w:left w:val="nil"/>
+          <w:bottom w:val="nil"/>
+          <w:right w:val="nil"/>
+          <w:between w:val="nil"/>
+        </w:pBdr>
+        <w:spacing w:line="240" w:lineRule="auto"/>
+        <w:jc w:val="both"/>
+        <w:rPr>
+          <w:rFonts w:ascii="Times New Roman" w:eastAsia="Times New Roman" w:hAnsi="Times New Roman" w:cs="Times New Roman"/>
+          <w:color w:val="000000"/>
+          <w:sz w:val="28"/>
+          <w:szCs w:val="28"/>
+        </w:rPr>
+      </w:pPr>
+      <w:r>
+        <w:rPr>
+          <w:rFonts w:ascii="Times New Roman" w:eastAsia="Times New Roman" w:hAnsi="Times New Roman" w:cs="Times New Roman"/>
+          <w:color w:val="000000"/>
+          <w:sz w:val="28"/>
+          <w:szCs w:val="28"/>
           <w:lang w:val="en-US"/>
         </w:rPr>
-        <w:t>ERWin</w:t>
+        <w:t>Gmail</w:t>
+      </w:r>
+      <w:r>
+        <w:rPr>
+          <w:rFonts w:ascii="Times New Roman" w:eastAsia="Times New Roman" w:hAnsi="Times New Roman" w:cs="Times New Roman"/>
+          <w:color w:val="000000"/>
+          <w:sz w:val="28"/>
+          <w:szCs w:val="28"/>
+        </w:rPr>
+        <w:t>.</w:t>
+      </w:r>
+      <w:proofErr w:type="spellStart"/>
+      <w:r>
+        <w:rPr>
+          <w:rFonts w:ascii="Times New Roman" w:eastAsia="Times New Roman" w:hAnsi="Times New Roman" w:cs="Times New Roman"/>
+          <w:color w:val="000000"/>
+          <w:sz w:val="28"/>
+          <w:szCs w:val="28"/>
+          <w:lang w:val="en-US"/>
+        </w:rPr>
+        <w:t>com</w:t>
       </w:r>
       <w:proofErr w:type="spellEnd"/>
-      <w:r>
-        <w:rPr>
-          <w:rFonts w:ascii="Times New Roman" w:eastAsia="Times New Roman" w:hAnsi="Times New Roman" w:cs="Times New Roman"/>
-          <w:color w:val="000000"/>
-          <w:sz w:val="28"/>
-          <w:szCs w:val="28"/>
-          <w:lang w:val="en-US"/>
-        </w:rPr>
-        <w:t xml:space="preserve">, </w:t>
-      </w:r>
-      <w:r>
-        <w:rPr>
-          <w:rFonts w:ascii="Times New Roman" w:eastAsia="Times New Roman" w:hAnsi="Times New Roman" w:cs="Times New Roman"/>
-          <w:color w:val="000000"/>
-          <w:sz w:val="28"/>
-          <w:szCs w:val="28"/>
-          <w:lang w:val="en-US"/>
-        </w:rPr>
-        <w:t>Microsoft Visual Studio, React</w:t>
-      </w:r>
-    </w:p>
-    <w:p>
-      <w:pPr>
+    </w:p>
+    <w:p>
+      <w:pPr>
+        <w:pStyle w:val="a6"/>
+        <w:numPr>
+          <w:ilvl w:val="0"/>
+          <w:numId w:val="13"/>
+        </w:numPr>
         <w:pBdr>
           <w:top w:val="nil"/>
           <w:left w:val="nil"/>
@@ -3382,113 +5306,8 @@
           <w:color w:val="000000"/>
           <w:sz w:val="28"/>
           <w:szCs w:val="28"/>
-          <w:lang w:val="en-US"/>
-        </w:rPr>
-      </w:pPr>
-      <w:r>
-        <w:rPr>
-          <w:rFonts w:ascii="Times New Roman" w:eastAsia="Times New Roman" w:hAnsi="Times New Roman" w:cs="Times New Roman"/>
-          <w:color w:val="000000"/>
-          <w:sz w:val="28"/>
-          <w:szCs w:val="28"/>
-        </w:rPr>
-        <w:t>Сервисы</w:t>
-      </w:r>
-      <w:r>
-        <w:rPr>
-          <w:rFonts w:ascii="Times New Roman" w:eastAsia="Times New Roman" w:hAnsi="Times New Roman" w:cs="Times New Roman"/>
-          <w:color w:val="000000"/>
-          <w:sz w:val="28"/>
-          <w:szCs w:val="28"/>
-          <w:lang w:val="en-US"/>
-        </w:rPr>
-        <w:t xml:space="preserve"> </w:t>
-      </w:r>
-      <w:r>
-        <w:rPr>
-          <w:rFonts w:ascii="Times New Roman" w:eastAsia="Times New Roman" w:hAnsi="Times New Roman" w:cs="Times New Roman"/>
-          <w:color w:val="000000"/>
-          <w:sz w:val="28"/>
-          <w:szCs w:val="28"/>
-        </w:rPr>
-        <w:t>электронной</w:t>
-      </w:r>
-      <w:r>
-        <w:rPr>
-          <w:rFonts w:ascii="Times New Roman" w:eastAsia="Times New Roman" w:hAnsi="Times New Roman" w:cs="Times New Roman"/>
-          <w:color w:val="000000"/>
-          <w:sz w:val="28"/>
-          <w:szCs w:val="28"/>
-          <w:lang w:val="en-US"/>
-        </w:rPr>
-        <w:t xml:space="preserve"> </w:t>
-      </w:r>
-      <w:r>
-        <w:rPr>
-          <w:rFonts w:ascii="Times New Roman" w:eastAsia="Times New Roman" w:hAnsi="Times New Roman" w:cs="Times New Roman"/>
-          <w:color w:val="000000"/>
-          <w:sz w:val="28"/>
-          <w:szCs w:val="28"/>
-        </w:rPr>
-        <w:t>почты</w:t>
-      </w:r>
-    </w:p>
-    <w:p>
-      <w:pPr>
-        <w:pBdr>
-          <w:top w:val="nil"/>
-          <w:left w:val="nil"/>
-          <w:bottom w:val="nil"/>
-          <w:right w:val="nil"/>
-          <w:between w:val="nil"/>
-        </w:pBdr>
-        <w:spacing w:line="240" w:lineRule="auto"/>
-        <w:jc w:val="both"/>
-        <w:rPr>
-          <w:rFonts w:ascii="Times New Roman" w:eastAsia="Times New Roman" w:hAnsi="Times New Roman" w:cs="Times New Roman"/>
-          <w:color w:val="000000"/>
-          <w:sz w:val="28"/>
-          <w:szCs w:val="28"/>
-        </w:rPr>
-      </w:pPr>
-      <w:r>
-        <w:rPr>
-          <w:rFonts w:ascii="Times New Roman" w:eastAsia="Times New Roman" w:hAnsi="Times New Roman" w:cs="Times New Roman"/>
-          <w:color w:val="000000"/>
-          <w:sz w:val="28"/>
-          <w:szCs w:val="28"/>
-          <w:lang w:val="en-US"/>
-        </w:rPr>
-        <w:t>Gmail</w:t>
-      </w:r>
-      <w:r>
-        <w:rPr>
-          <w:rFonts w:ascii="Times New Roman" w:eastAsia="Times New Roman" w:hAnsi="Times New Roman" w:cs="Times New Roman"/>
-          <w:color w:val="000000"/>
-          <w:sz w:val="28"/>
-          <w:szCs w:val="28"/>
-        </w:rPr>
-        <w:t>.</w:t>
-      </w:r>
-      <w:r>
-        <w:rPr>
-          <w:rFonts w:ascii="Times New Roman" w:eastAsia="Times New Roman" w:hAnsi="Times New Roman" w:cs="Times New Roman"/>
-          <w:color w:val="000000"/>
-          <w:sz w:val="28"/>
-          <w:szCs w:val="28"/>
-          <w:lang w:val="en-US"/>
-        </w:rPr>
-        <w:t>com</w:t>
-      </w:r>
-      <w:r>
-        <w:rPr>
-          <w:rFonts w:ascii="Times New Roman" w:eastAsia="Times New Roman" w:hAnsi="Times New Roman" w:cs="Times New Roman"/>
-          <w:color w:val="000000"/>
-          <w:sz w:val="28"/>
-          <w:szCs w:val="28"/>
-        </w:rPr>
-        <w:t xml:space="preserve">, </w:t>
-      </w:r>
+        </w:rPr>
+      </w:pPr>
       <w:r>
         <w:rPr>
           <w:rFonts w:ascii="Times New Roman" w:eastAsia="Times New Roman" w:hAnsi="Times New Roman" w:cs="Times New Roman"/>
@@ -4302,6 +6121,232 @@
     </w:lvl>
   </w:abstractNum>
   <w:abstractNum w:abstractNumId="6" w15:restartNumberingAfterBreak="0">
+    <w:nsid w:val="53CD1B81"/>
+    <w:multiLevelType w:val="hybridMultilevel"/>
+    <w:tmpl w:val="AD9CA632"/>
+    <w:lvl w:ilvl="0" w:tplc="04190001">
+      <w:start w:val="1"/>
+      <w:numFmt w:val="bullet"/>
+      <w:lvlText w:val=""/>
+      <w:lvlJc w:val="left"/>
+      <w:pPr>
+        <w:ind w:left="720" w:hanging="360"/>
+      </w:pPr>
+      <w:rPr>
+        <w:rFonts w:ascii="Symbol" w:hAnsi="Symbol" w:hint="default"/>
+      </w:rPr>
+    </w:lvl>
+    <w:lvl w:ilvl="1" w:tplc="04190003" w:tentative="1">
+      <w:start w:val="1"/>
+      <w:numFmt w:val="bullet"/>
+      <w:lvlText w:val="o"/>
+      <w:lvlJc w:val="left"/>
+      <w:pPr>
+        <w:ind w:left="1440" w:hanging="360"/>
+      </w:pPr>
+      <w:rPr>
+        <w:rFonts w:ascii="Courier New" w:hAnsi="Courier New" w:cs="Courier New" w:hint="default"/>
+      </w:rPr>
+    </w:lvl>
+    <w:lvl w:ilvl="2" w:tplc="04190005" w:tentative="1">
+      <w:start w:val="1"/>
+      <w:numFmt w:val="bullet"/>
+      <w:lvlText w:val=""/>
+      <w:lvlJc w:val="left"/>
+      <w:pPr>
+        <w:ind w:left="2160" w:hanging="360"/>
+      </w:pPr>
+      <w:rPr>
+        <w:rFonts w:ascii="Wingdings" w:hAnsi="Wingdings" w:hint="default"/>
+      </w:rPr>
+    </w:lvl>
+    <w:lvl w:ilvl="3" w:tplc="04190001" w:tentative="1">
+      <w:start w:val="1"/>
+      <w:numFmt w:val="bullet"/>
+      <w:lvlText w:val=""/>
+      <w:lvlJc w:val="left"/>
+      <w:pPr>
+        <w:ind w:left="2880" w:hanging="360"/>
+      </w:pPr>
+      <w:rPr>
+        <w:rFonts w:ascii="Symbol" w:hAnsi="Symbol" w:hint="default"/>
+      </w:rPr>
+    </w:lvl>
+    <w:lvl w:ilvl="4" w:tplc="04190003" w:tentative="1">
+      <w:start w:val="1"/>
+      <w:numFmt w:val="bullet"/>
+      <w:lvlText w:val="o"/>
+      <w:lvlJc w:val="left"/>
+      <w:pPr>
+        <w:ind w:left="3600" w:hanging="360"/>
+      </w:pPr>
+      <w:rPr>
+        <w:rFonts w:ascii="Courier New" w:hAnsi="Courier New" w:cs="Courier New" w:hint="default"/>
+      </w:rPr>
+    </w:lvl>
+    <w:lvl w:ilvl="5" w:tplc="04190005" w:tentative="1">
+      <w:start w:val="1"/>
+      <w:numFmt w:val="bullet"/>
+      <w:lvlText w:val=""/>
+      <w:lvlJc w:val="left"/>
+      <w:pPr>
+        <w:ind w:left="4320" w:hanging="360"/>
+      </w:pPr>
+      <w:rPr>
+        <w:rFonts w:ascii="Wingdings" w:hAnsi="Wingdings" w:hint="default"/>
+      </w:rPr>
+    </w:lvl>
+    <w:lvl w:ilvl="6" w:tplc="04190001" w:tentative="1">
+      <w:start w:val="1"/>
+      <w:numFmt w:val="bullet"/>
+      <w:lvlText w:val=""/>
+      <w:lvlJc w:val="left"/>
+      <w:pPr>
+        <w:ind w:left="5040" w:hanging="360"/>
+      </w:pPr>
+      <w:rPr>
+        <w:rFonts w:ascii="Symbol" w:hAnsi="Symbol" w:hint="default"/>
+      </w:rPr>
+    </w:lvl>
+    <w:lvl w:ilvl="7" w:tplc="04190003" w:tentative="1">
+      <w:start w:val="1"/>
+      <w:numFmt w:val="bullet"/>
+      <w:lvlText w:val="o"/>
+      <w:lvlJc w:val="left"/>
+      <w:pPr>
+        <w:ind w:left="5760" w:hanging="360"/>
+      </w:pPr>
+      <w:rPr>
+        <w:rFonts w:ascii="Courier New" w:hAnsi="Courier New" w:cs="Courier New" w:hint="default"/>
+      </w:rPr>
+    </w:lvl>
+    <w:lvl w:ilvl="8" w:tplc="04190005" w:tentative="1">
+      <w:start w:val="1"/>
+      <w:numFmt w:val="bullet"/>
+      <w:lvlText w:val=""/>
+      <w:lvlJc w:val="left"/>
+      <w:pPr>
+        <w:ind w:left="6480" w:hanging="360"/>
+      </w:pPr>
+      <w:rPr>
+        <w:rFonts w:ascii="Wingdings" w:hAnsi="Wingdings" w:hint="default"/>
+      </w:rPr>
+    </w:lvl>
+  </w:abstractNum>
+  <w:abstractNum w:abstractNumId="7" w15:restartNumberingAfterBreak="0">
+    <w:nsid w:val="60F6073B"/>
+    <w:multiLevelType w:val="hybridMultilevel"/>
+    <w:tmpl w:val="679C2E16"/>
+    <w:lvl w:ilvl="0" w:tplc="04190001">
+      <w:start w:val="1"/>
+      <w:numFmt w:val="bullet"/>
+      <w:lvlText w:val=""/>
+      <w:lvlJc w:val="left"/>
+      <w:pPr>
+        <w:ind w:left="720" w:hanging="360"/>
+      </w:pPr>
+      <w:rPr>
+        <w:rFonts w:ascii="Symbol" w:hAnsi="Symbol" w:hint="default"/>
+      </w:rPr>
+    </w:lvl>
+    <w:lvl w:ilvl="1" w:tplc="04190003" w:tentative="1">
+      <w:start w:val="1"/>
+      <w:numFmt w:val="bullet"/>
+      <w:lvlText w:val="o"/>
+      <w:lvlJc w:val="left"/>
+      <w:pPr>
+        <w:ind w:left="1440" w:hanging="360"/>
+      </w:pPr>
+      <w:rPr>
+        <w:rFonts w:ascii="Courier New" w:hAnsi="Courier New" w:cs="Courier New" w:hint="default"/>
+      </w:rPr>
+    </w:lvl>
+    <w:lvl w:ilvl="2" w:tplc="04190005" w:tentative="1">
+      <w:start w:val="1"/>
+      <w:numFmt w:val="bullet"/>
+      <w:lvlText w:val=""/>
+      <w:lvlJc w:val="left"/>
+      <w:pPr>
+        <w:ind w:left="2160" w:hanging="360"/>
+      </w:pPr>
+      <w:rPr>
+        <w:rFonts w:ascii="Wingdings" w:hAnsi="Wingdings" w:hint="default"/>
+      </w:rPr>
+    </w:lvl>
+    <w:lvl w:ilvl="3" w:tplc="04190001" w:tentative="1">
+      <w:start w:val="1"/>
+      <w:numFmt w:val="bullet"/>
+      <w:lvlText w:val=""/>
+      <w:lvlJc w:val="left"/>
+      <w:pPr>
+        <w:ind w:left="2880" w:hanging="360"/>
+      </w:pPr>
+      <w:rPr>
+        <w:rFonts w:ascii="Symbol" w:hAnsi="Symbol" w:hint="default"/>
+      </w:rPr>
+    </w:lvl>
+    <w:lvl w:ilvl="4" w:tplc="04190003" w:tentative="1">
+      <w:start w:val="1"/>
+      <w:numFmt w:val="bullet"/>
+      <w:lvlText w:val="o"/>
+      <w:lvlJc w:val="left"/>
+      <w:pPr>
+        <w:ind w:left="3600" w:hanging="360"/>
+      </w:pPr>
+      <w:rPr>
+        <w:rFonts w:ascii="Courier New" w:hAnsi="Courier New" w:cs="Courier New" w:hint="default"/>
+      </w:rPr>
+    </w:lvl>
+    <w:lvl w:ilvl="5" w:tplc="04190005" w:tentative="1">
+      <w:start w:val="1"/>
+      <w:numFmt w:val="bullet"/>
+      <w:lvlText w:val=""/>
+      <w:lvlJc w:val="left"/>
+      <w:pPr>
+        <w:ind w:left="4320" w:hanging="360"/>
+      </w:pPr>
+      <w:rPr>
+        <w:rFonts w:ascii="Wingdings" w:hAnsi="Wingdings" w:hint="default"/>
+      </w:rPr>
+    </w:lvl>
+    <w:lvl w:ilvl="6" w:tplc="04190001" w:tentative="1">
+      <w:start w:val="1"/>
+      <w:numFmt w:val="bullet"/>
+      <w:lvlText w:val=""/>
+      <w:lvlJc w:val="left"/>
+      <w:pPr>
+        <w:ind w:left="5040" w:hanging="360"/>
+      </w:pPr>
+      <w:rPr>
+        <w:rFonts w:ascii="Symbol" w:hAnsi="Symbol" w:hint="default"/>
+      </w:rPr>
+    </w:lvl>
+    <w:lvl w:ilvl="7" w:tplc="04190003" w:tentative="1">
+      <w:start w:val="1"/>
+      <w:numFmt w:val="bullet"/>
+      <w:lvlText w:val="o"/>
+      <w:lvlJc w:val="left"/>
+      <w:pPr>
+        <w:ind w:left="5760" w:hanging="360"/>
+      </w:pPr>
+      <w:rPr>
+        <w:rFonts w:ascii="Courier New" w:hAnsi="Courier New" w:cs="Courier New" w:hint="default"/>
+      </w:rPr>
+    </w:lvl>
+    <w:lvl w:ilvl="8" w:tplc="04190005" w:tentative="1">
+      <w:start w:val="1"/>
+      <w:numFmt w:val="bullet"/>
+      <w:lvlText w:val=""/>
+      <w:lvlJc w:val="left"/>
+      <w:pPr>
+        <w:ind w:left="6480" w:hanging="360"/>
+      </w:pPr>
+      <w:rPr>
+        <w:rFonts w:ascii="Wingdings" w:hAnsi="Wingdings" w:hint="default"/>
+      </w:rPr>
+    </w:lvl>
+  </w:abstractNum>
+  <w:abstractNum w:abstractNumId="8" w15:restartNumberingAfterBreak="0">
     <w:nsid w:val="620C23A1"/>
     <w:multiLevelType w:val="multilevel"/>
     <w:tmpl w:val="465E0D20"/>
@@ -4414,7 +6459,7 @@
       </w:rPr>
     </w:lvl>
   </w:abstractNum>
-  <w:abstractNum w:abstractNumId="7" w15:restartNumberingAfterBreak="0">
+  <w:abstractNum w:abstractNumId="9" w15:restartNumberingAfterBreak="0">
     <w:nsid w:val="6DCF7823"/>
     <w:multiLevelType w:val="multilevel"/>
     <w:tmpl w:val="5DC00CF4"/>
@@ -4527,7 +6572,7 @@
       </w:rPr>
     </w:lvl>
   </w:abstractNum>
-  <w:abstractNum w:abstractNumId="8" w15:restartNumberingAfterBreak="0">
+  <w:abstractNum w:abstractNumId="10" w15:restartNumberingAfterBreak="0">
     <w:nsid w:val="6F8F17D6"/>
     <w:multiLevelType w:val="multilevel"/>
     <w:tmpl w:val="293E7804"/>
@@ -4640,7 +6685,7 @@
       </w:rPr>
     </w:lvl>
   </w:abstractNum>
-  <w:abstractNum w:abstractNumId="9" w15:restartNumberingAfterBreak="0">
+  <w:abstractNum w:abstractNumId="11" w15:restartNumberingAfterBreak="0">
     <w:nsid w:val="756868A7"/>
     <w:multiLevelType w:val="multilevel"/>
     <w:tmpl w:val="2DC40834"/>
@@ -4753,7 +6798,7 @@
       </w:rPr>
     </w:lvl>
   </w:abstractNum>
-  <w:abstractNum w:abstractNumId="10" w15:restartNumberingAfterBreak="0">
+  <w:abstractNum w:abstractNumId="12" w15:restartNumberingAfterBreak="0">
     <w:nsid w:val="7E43223A"/>
     <w:multiLevelType w:val="multilevel"/>
     <w:tmpl w:val="767AA0C0"/>
@@ -4867,28 +6912,28 @@
     </w:lvl>
   </w:abstractNum>
   <w:num w:numId="1">
-    <w:abstractNumId w:val="10"/>
+    <w:abstractNumId w:val="12"/>
   </w:num>
   <w:num w:numId="2">
     <w:abstractNumId w:val="5"/>
   </w:num>
   <w:num w:numId="3">
-    <w:abstractNumId w:val="8"/>
+    <w:abstractNumId w:val="10"/>
   </w:num>
   <w:num w:numId="4">
     <w:abstractNumId w:val="4"/>
   </w:num>
   <w:num w:numId="5">
-    <w:abstractNumId w:val="9"/>
+    <w:abstractNumId w:val="11"/>
   </w:num>
   <w:num w:numId="6">
     <w:abstractNumId w:val="0"/>
   </w:num>
   <w:num w:numId="7">
-    <w:abstractNumId w:val="6"/>
+    <w:abstractNumId w:val="8"/>
   </w:num>
   <w:num w:numId="8">
-    <w:abstractNumId w:val="7"/>
+    <w:abstractNumId w:val="9"/>
   </w:num>
   <w:num w:numId="9">
     <w:abstractNumId w:val="2"/>
@@ -4898,6 +6943,12 @@
   </w:num>
   <w:num w:numId="11">
     <w:abstractNumId w:val="1"/>
+  </w:num>
+  <w:num w:numId="12">
+    <w:abstractNumId w:val="7"/>
+  </w:num>
+  <w:num w:numId="13">
+    <w:abstractNumId w:val="6"/>
   </w:num>
 </w:numbering>
 </file>
@@ -5490,6 +7541,36 @@
       <w:szCs w:val="48"/>
     </w:rPr>
   </w:style>
+  <w:style w:type="table" w:styleId="a5">
+    <w:name w:val="Table Grid"/>
+    <w:basedOn w:val="a1"/>
+    <w:uiPriority w:val="39"/>
+    <w:rsid w:val="00D63242"/>
+    <w:pPr>
+      <w:spacing w:after="0" w:line="240" w:lineRule="auto"/>
+    </w:pPr>
+    <w:tblPr>
+      <w:tblBorders>
+        <w:top w:val="single" w:sz="4" w:space="0" w:color="auto"/>
+        <w:left w:val="single" w:sz="4" w:space="0" w:color="auto"/>
+        <w:bottom w:val="single" w:sz="4" w:space="0" w:color="auto"/>
+        <w:right w:val="single" w:sz="4" w:space="0" w:color="auto"/>
+        <w:insideH w:val="single" w:sz="4" w:space="0" w:color="auto"/>
+        <w:insideV w:val="single" w:sz="4" w:space="0" w:color="auto"/>
+      </w:tblBorders>
+    </w:tblPr>
+  </w:style>
+  <w:style w:type="paragraph" w:styleId="a6">
+    <w:name w:val="List Paragraph"/>
+    <w:basedOn w:val="a"/>
+    <w:uiPriority w:val="34"/>
+    <w:qFormat/>
+    <w:rsid w:val="00475EA9"/>
+    <w:pPr>
+      <w:ind w:left="720"/>
+      <w:contextualSpacing/>
+    </w:pPr>
+  </w:style>
 </w:styles>
 </file>
 
